--- a/人事管理系统使用说明书.docx
+++ b/人事管理系统使用说明书.docx
@@ -12,225 +12,6 @@
         </w:rPr>
         <w:t>人事管理系统使用说明书</w:t>
       </w:r>
-    </w:p>
-    <w:p>
-      <w:pPr>
-        <w:pStyle w:val="2"/>
-      </w:pPr>
-      <w:r>
-        <w:rPr>
-          <w:rFonts w:hint="eastAsia"/>
-        </w:rPr>
-        <w:t>部署与使用</w:t>
-      </w:r>
-    </w:p>
-    <w:p>
-      <w:pPr>
-        <w:pStyle w:val="a3"/>
-        <w:numPr>
-          <w:ilvl w:val="0"/>
-          <w:numId w:val="6"/>
-        </w:numPr>
-        <w:ind w:firstLineChars="0"/>
-      </w:pPr>
-      <w:r>
-        <w:rPr>
-          <w:rFonts w:hint="eastAsia"/>
-        </w:rPr>
-        <w:t>部署前的准备</w:t>
-      </w:r>
-    </w:p>
-    <w:p>
-      <w:pPr>
-        <w:pStyle w:val="a3"/>
-        <w:numPr>
-          <w:ilvl w:val="1"/>
-          <w:numId w:val="6"/>
-        </w:numPr>
-        <w:ind w:firstLineChars="0"/>
-      </w:pPr>
-      <w:r>
-        <w:rPr>
-          <w:rFonts w:hint="eastAsia"/>
-        </w:rPr>
-        <w:t>需要配置并运行任意版本的MySQL数据库，将供</w:t>
-      </w:r>
-      <w:r>
-        <w:rPr>
-          <w:rFonts w:hint="eastAsia"/>
-        </w:rPr>
-        <w:t>本系统使用的root用户密码设为1</w:t>
-      </w:r>
-      <w:r>
-        <w:t>23456789</w:t>
-      </w:r>
-      <w:r>
-        <w:rPr>
-          <w:rFonts w:hint="eastAsia"/>
-        </w:rPr>
-        <w:t>@Aa</w:t>
-      </w:r>
-    </w:p>
-    <w:p>
-      <w:pPr>
-        <w:pStyle w:val="a3"/>
-        <w:numPr>
-          <w:ilvl w:val="1"/>
-          <w:numId w:val="6"/>
-        </w:numPr>
-        <w:ind w:firstLineChars="0"/>
-      </w:pPr>
-      <w:r>
-        <w:rPr>
-          <w:rFonts w:hint="eastAsia"/>
-        </w:rPr>
-        <w:t>需要在数据库终端执行如下命令创建</w:t>
-      </w:r>
-      <w:proofErr w:type="spellStart"/>
-      <w:r>
-        <w:rPr>
-          <w:rFonts w:hint="eastAsia"/>
-        </w:rPr>
-        <w:t>Springboot</w:t>
-      </w:r>
-      <w:proofErr w:type="spellEnd"/>
-      <w:r>
-        <w:t xml:space="preserve"> </w:t>
-      </w:r>
-      <w:r>
-        <w:rPr>
-          <w:rFonts w:hint="eastAsia"/>
-        </w:rPr>
-        <w:t>Schema，并在其中创建需要的表格</w:t>
-      </w:r>
-    </w:p>
-    <w:p>
-      <w:pPr>
-        <w:pStyle w:val="a3"/>
-        <w:numPr>
-          <w:ilvl w:val="1"/>
-          <w:numId w:val="6"/>
-        </w:numPr>
-        <w:ind w:firstLineChars="0"/>
-      </w:pPr>
-      <w:r>
-        <w:rPr>
-          <w:rFonts w:hint="eastAsia"/>
-        </w:rPr>
-        <w:t>需要安装1</w:t>
-      </w:r>
-      <w:r>
-        <w:t>.8</w:t>
-      </w:r>
-      <w:r>
-        <w:rPr>
-          <w:rFonts w:hint="eastAsia"/>
-        </w:rPr>
-        <w:t>版本的JRE</w:t>
-      </w:r>
-    </w:p>
-    <w:p>
-      <w:pPr>
-        <w:pStyle w:val="a3"/>
-        <w:numPr>
-          <w:ilvl w:val="0"/>
-          <w:numId w:val="6"/>
-        </w:numPr>
-        <w:ind w:firstLineChars="0"/>
-      </w:pPr>
-      <w:r>
-        <w:rPr>
-          <w:rFonts w:hint="eastAsia"/>
-        </w:rPr>
-        <w:t>部署</w:t>
-      </w:r>
-    </w:p>
-    <w:p>
-      <w:pPr>
-        <w:pStyle w:val="a3"/>
-        <w:numPr>
-          <w:ilvl w:val="1"/>
-          <w:numId w:val="6"/>
-        </w:numPr>
-        <w:ind w:firstLineChars="0"/>
-      </w:pPr>
-      <w:r>
-        <w:rPr>
-          <w:rFonts w:hint="eastAsia"/>
-        </w:rPr>
-        <w:t>将本系统所提供的JAR包放到某一目录中</w:t>
-      </w:r>
-    </w:p>
-    <w:p>
-      <w:pPr>
-        <w:pStyle w:val="a3"/>
-        <w:numPr>
-          <w:ilvl w:val="1"/>
-          <w:numId w:val="6"/>
-        </w:numPr>
-        <w:ind w:firstLineChars="0"/>
-      </w:pPr>
-      <w:r>
-        <w:rPr>
-          <w:rFonts w:hint="eastAsia"/>
-        </w:rPr>
-        <w:t>在该目录下启动命令行，并调用0</w:t>
-      </w:r>
-      <w:r>
-        <w:t>.</w:t>
-      </w:r>
-      <w:r>
-        <w:rPr>
-          <w:rFonts w:hint="eastAsia"/>
-        </w:rPr>
-        <w:t>所述JRE运行JAR包</w:t>
-      </w:r>
-    </w:p>
-    <w:p>
-      <w:pPr>
-        <w:pStyle w:val="a3"/>
-        <w:numPr>
-          <w:ilvl w:val="0"/>
-          <w:numId w:val="6"/>
-        </w:numPr>
-        <w:ind w:firstLineChars="0"/>
-      </w:pPr>
-      <w:r>
-        <w:rPr>
-          <w:rFonts w:hint="eastAsia"/>
-        </w:rPr>
-        <w:t>使用</w:t>
-      </w:r>
-    </w:p>
-    <w:p>
-      <w:pPr>
-        <w:pStyle w:val="a3"/>
-        <w:numPr>
-          <w:ilvl w:val="1"/>
-          <w:numId w:val="6"/>
-        </w:numPr>
-        <w:ind w:firstLineChars="0"/>
-        <w:rPr>
-          <w:rFonts w:hint="eastAsia"/>
-        </w:rPr>
-      </w:pPr>
-      <w:r>
-        <w:rPr>
-          <w:rFonts w:hint="eastAsia"/>
-        </w:rPr>
-        <w:t xml:space="preserve">接下来在浏览器中访问 </w:t>
-      </w:r>
-      <w:r>
-        <w:t>localhost:8888</w:t>
-      </w:r>
-      <w:r>
-        <w:rPr>
-          <w:rFonts w:hint="eastAsia"/>
-        </w:rPr>
-        <w:t>即可打开下述网站并使用本系统。</w:t>
-      </w:r>
-      <w:bookmarkStart w:id="0" w:name="_GoBack"/>
-      <w:bookmarkEnd w:id="0"/>
     </w:p>
     <w:p>
       <w:pPr>
@@ -323,116 +104,20 @@
     <w:p>
       <w:pPr>
         <w:pStyle w:val="a3"/>
-        <w:numPr>
-          <w:ilvl w:val="1"/>
-          <w:numId w:val="3"/>
-        </w:numPr>
-        <w:ind w:firstLineChars="0"/>
-      </w:pPr>
-      <w:r>
-        <w:rPr>
-          <w:rFonts w:hint="eastAsia"/>
-        </w:rPr>
-        <w:t>点击“人事管理系统”回到主页</w:t>
-      </w:r>
-    </w:p>
-    <w:p>
-      <w:pPr>
-        <w:pStyle w:val="a3"/>
-        <w:numPr>
-          <w:ilvl w:val="1"/>
-          <w:numId w:val="3"/>
-        </w:numPr>
-        <w:ind w:firstLineChars="0"/>
-      </w:pPr>
-      <w:r>
-        <w:rPr>
-          <w:rFonts w:hint="eastAsia"/>
-        </w:rPr>
-        <w:lastRenderedPageBreak/>
-        <w:t>点击“数据查询”进入数据查询页面</w:t>
-      </w:r>
-    </w:p>
-    <w:p>
-      <w:pPr>
-        <w:pStyle w:val="a3"/>
-        <w:numPr>
-          <w:ilvl w:val="1"/>
-          <w:numId w:val="3"/>
-        </w:numPr>
-        <w:ind w:firstLineChars="0"/>
-      </w:pPr>
-      <w:r>
-        <w:rPr>
-          <w:rFonts w:hint="eastAsia"/>
-        </w:rPr>
-        <w:t>点击“数据录入|修改”进入数据录入|修改页面。</w:t>
-      </w:r>
-    </w:p>
-    <w:p>
-      <w:pPr>
-        <w:pStyle w:val="a3"/>
-        <w:numPr>
-          <w:ilvl w:val="1"/>
-          <w:numId w:val="3"/>
-        </w:numPr>
-        <w:ind w:firstLineChars="0"/>
-      </w:pPr>
-      <w:r>
-        <w:rPr>
-          <w:rFonts w:hint="eastAsia"/>
-        </w:rPr>
-        <w:t>点击“统计图表”进入统计图表页面</w:t>
-      </w:r>
-    </w:p>
-    <w:p>
-      <w:pPr>
-        <w:pStyle w:val="a3"/>
-        <w:numPr>
-          <w:ilvl w:val="0"/>
-          <w:numId w:val="3"/>
-        </w:numPr>
-        <w:ind w:firstLineChars="0"/>
-        <w:rPr>
-          <w:rFonts w:hint="eastAsia"/>
-        </w:rPr>
-      </w:pPr>
-      <w:r>
-        <w:rPr>
-          <w:rFonts w:hint="eastAsia"/>
-        </w:rPr>
-        <w:t>在任意页面点击右下角向上箭头方块即可回到顶部</w:t>
-      </w:r>
-    </w:p>
-    <w:p>
-      <w:pPr>
-        <w:pStyle w:val="2"/>
-      </w:pPr>
-      <w:r>
-        <w:rPr>
-          <w:rFonts w:hint="eastAsia"/>
-        </w:rPr>
-        <w:t>统计图表</w:t>
-      </w:r>
-    </w:p>
-    <w:p>
-      <w:r>
-        <w:rPr>
-          <w:rFonts w:hint="eastAsia"/>
-        </w:rPr>
-        <w:t>首页点击“统计图表”或任意页面点击导航栏“统计图表”即可进入统计图表页面。</w:t>
-      </w:r>
-    </w:p>
-    <w:p>
+        <w:ind w:left="420" w:firstLineChars="0" w:firstLine="0"/>
+        <w:rPr>
+          <w:rFonts w:hint="eastAsia"/>
+        </w:rPr>
+      </w:pPr>
       <w:r>
         <w:rPr>
           <w:noProof/>
         </w:rPr>
         <w:drawing>
-          <wp:inline distT="0" distB="0" distL="0" distR="0" wp14:anchorId="1E5BE8AA" wp14:editId="02923D43">
-            <wp:extent cx="5274310" cy="2966720"/>
-            <wp:effectExtent l="0" t="0" r="2540" b="5080"/>
-            <wp:docPr id="2" name="图片 2"/>
+          <wp:inline distT="0" distB="0" distL="0" distR="0" wp14:anchorId="6D57E608" wp14:editId="2E8B16DD">
+            <wp:extent cx="5274310" cy="196850"/>
+            <wp:effectExtent l="0" t="0" r="2540" b="0"/>
+            <wp:docPr id="12" name="图片 12"/>
             <wp:cNvGraphicFramePr>
               <a:graphicFrameLocks xmlns:a="http://schemas.openxmlformats.org/drawingml/2006/main" noChangeAspect="1"/>
             </wp:cNvGraphicFramePr>
@@ -452,7 +137,7 @@
                   <pic:spPr>
                     <a:xfrm>
                       <a:off x="0" y="0"/>
-                      <a:ext cx="5274310" cy="2966720"/>
+                      <a:ext cx="5274310" cy="196850"/>
                     </a:xfrm>
                     <a:prstGeom prst="rect">
                       <a:avLst/>
@@ -466,15 +151,141 @@
       </w:r>
     </w:p>
     <w:p>
+      <w:pPr>
+        <w:pStyle w:val="a3"/>
+        <w:numPr>
+          <w:ilvl w:val="1"/>
+          <w:numId w:val="3"/>
+        </w:numPr>
+        <w:ind w:firstLineChars="0"/>
+      </w:pPr>
+      <w:r>
+        <w:rPr>
+          <w:rFonts w:hint="eastAsia"/>
+        </w:rPr>
+        <w:t>点击“人事管理系统”回到主页</w:t>
+      </w:r>
+    </w:p>
+    <w:p>
+      <w:pPr>
+        <w:pStyle w:val="a3"/>
+        <w:numPr>
+          <w:ilvl w:val="1"/>
+          <w:numId w:val="3"/>
+        </w:numPr>
+        <w:ind w:firstLineChars="0"/>
+      </w:pPr>
+      <w:r>
+        <w:rPr>
+          <w:rFonts w:hint="eastAsia"/>
+        </w:rPr>
+        <w:t>点击“数据查询”进入数据查询页面</w:t>
+      </w:r>
+    </w:p>
+    <w:p>
+      <w:pPr>
+        <w:pStyle w:val="a3"/>
+        <w:numPr>
+          <w:ilvl w:val="1"/>
+          <w:numId w:val="3"/>
+        </w:numPr>
+        <w:ind w:firstLineChars="0"/>
+      </w:pPr>
+      <w:r>
+        <w:rPr>
+          <w:rFonts w:hint="eastAsia"/>
+        </w:rPr>
+        <w:t>点击“数据录入|修改”进入数据录入|修改页面。</w:t>
+      </w:r>
+    </w:p>
+    <w:p>
+      <w:pPr>
+        <w:pStyle w:val="a3"/>
+        <w:numPr>
+          <w:ilvl w:val="1"/>
+          <w:numId w:val="3"/>
+        </w:numPr>
+        <w:ind w:firstLineChars="0"/>
+      </w:pPr>
+      <w:r>
+        <w:rPr>
+          <w:rFonts w:hint="eastAsia"/>
+        </w:rPr>
+        <w:t>点击“统计图表”进入统计图表页面</w:t>
+      </w:r>
+    </w:p>
+    <w:p>
+      <w:pPr>
+        <w:pStyle w:val="a3"/>
+        <w:numPr>
+          <w:ilvl w:val="0"/>
+          <w:numId w:val="3"/>
+        </w:numPr>
+        <w:ind w:firstLineChars="0"/>
+      </w:pPr>
+      <w:r>
+        <w:rPr>
+          <w:rFonts w:hint="eastAsia"/>
+        </w:rPr>
+        <w:t>在任意页面点击右下角向上箭头方块即可回到顶部</w:t>
+      </w:r>
+    </w:p>
+    <w:p>
+      <w:pPr>
+        <w:pStyle w:val="2"/>
+      </w:pPr>
+      <w:r>
+        <w:rPr>
+          <w:rFonts w:hint="eastAsia"/>
+        </w:rPr>
+        <w:t>统计图表</w:t>
+      </w:r>
+    </w:p>
+    <w:p>
+      <w:r>
+        <w:rPr>
+          <w:rFonts w:hint="eastAsia"/>
+        </w:rPr>
+        <w:t>首页点击“统计图表”或任意页面点击导航栏“统计图表”即可进入统计图表页面。页面可见各种数据项的统计图表。</w:t>
+      </w:r>
+      <w:r>
+        <w:rPr>
+          <w:rFonts w:hint="eastAsia"/>
+        </w:rPr>
+        <w:t>有以下项目：</w:t>
+      </w:r>
+    </w:p>
+    <w:p>
+      <w:pPr>
+        <w:pStyle w:val="a3"/>
+        <w:numPr>
+          <w:ilvl w:val="0"/>
+          <w:numId w:val="7"/>
+        </w:numPr>
+        <w:ind w:firstLineChars="0"/>
+      </w:pPr>
+      <w:r>
+        <w:rPr>
+          <w:rFonts w:hint="eastAsia"/>
+        </w:rPr>
+        <w:t>青联职务统计</w:t>
+      </w:r>
+    </w:p>
+    <w:p>
+      <w:pPr>
+        <w:pStyle w:val="a3"/>
+        <w:ind w:left="420" w:firstLineChars="0" w:firstLine="0"/>
+      </w:pPr>
       <w:r>
         <w:rPr>
           <w:noProof/>
         </w:rPr>
+        <w:lastRenderedPageBreak/>
         <w:drawing>
-          <wp:inline distT="0" distB="0" distL="0" distR="0" wp14:anchorId="147468DB" wp14:editId="2FE8DDFA">
-            <wp:extent cx="5274310" cy="2966720"/>
+          <wp:inline distT="0" distB="0" distL="0" distR="0" wp14:anchorId="50AC013E" wp14:editId="57E17D4A">
+            <wp:extent cx="5274310" cy="1176020"/>
             <wp:effectExtent l="0" t="0" r="2540" b="5080"/>
-            <wp:docPr id="3" name="图片 3"/>
+            <wp:docPr id="13" name="图片 13"/>
             <wp:cNvGraphicFramePr>
               <a:graphicFrameLocks xmlns:a="http://schemas.openxmlformats.org/drawingml/2006/main" noChangeAspect="1"/>
             </wp:cNvGraphicFramePr>
@@ -494,7 +305,7 @@
                   <pic:spPr>
                     <a:xfrm>
                       <a:off x="0" y="0"/>
-                      <a:ext cx="5274310" cy="2966720"/>
+                      <a:ext cx="5274310" cy="1176020"/>
                     </a:xfrm>
                     <a:prstGeom prst="rect">
                       <a:avLst/>
@@ -508,16 +319,47 @@
       </w:r>
     </w:p>
     <w:p>
+      <w:pPr>
+        <w:pStyle w:val="a3"/>
+        <w:ind w:left="420" w:firstLineChars="0" w:firstLine="0"/>
+      </w:pPr>
+      <w:r>
+        <w:rPr>
+          <w:rFonts w:hint="eastAsia"/>
+        </w:rPr>
+        <w:t>基于“青联职务”字段的统计</w:t>
+      </w:r>
+    </w:p>
+    <w:p>
+      <w:pPr>
+        <w:pStyle w:val="a3"/>
+        <w:numPr>
+          <w:ilvl w:val="0"/>
+          <w:numId w:val="7"/>
+        </w:numPr>
+        <w:ind w:firstLineChars="0"/>
+      </w:pPr>
+      <w:r>
+        <w:rPr>
+          <w:rFonts w:hint="eastAsia"/>
+        </w:rPr>
+        <w:t>性别统计</w:t>
+      </w:r>
+    </w:p>
+    <w:p>
+      <w:pPr>
+        <w:pStyle w:val="a3"/>
+        <w:ind w:left="420" w:firstLineChars="0" w:firstLine="0"/>
+      </w:pPr>
       <w:r>
         <w:rPr>
           <w:noProof/>
         </w:rPr>
-        <w:lastRenderedPageBreak/>
         <w:drawing>
-          <wp:inline distT="0" distB="0" distL="0" distR="0" wp14:anchorId="2C4A1F63" wp14:editId="0183FC31">
-            <wp:extent cx="5274310" cy="2966720"/>
-            <wp:effectExtent l="0" t="0" r="2540" b="5080"/>
-            <wp:docPr id="4" name="图片 4"/>
+          <wp:inline distT="0" distB="0" distL="0" distR="0" wp14:anchorId="3721754C" wp14:editId="58BE9A6D">
+            <wp:extent cx="5274310" cy="1131570"/>
+            <wp:effectExtent l="0" t="0" r="2540" b="0"/>
+            <wp:docPr id="14" name="图片 14"/>
             <wp:cNvGraphicFramePr>
               <a:graphicFrameLocks xmlns:a="http://schemas.openxmlformats.org/drawingml/2006/main" noChangeAspect="1"/>
             </wp:cNvGraphicFramePr>
@@ -537,7 +379,7 @@
                   <pic:spPr>
                     <a:xfrm>
                       <a:off x="0" y="0"/>
-                      <a:ext cx="5274310" cy="2966720"/>
+                      <a:ext cx="5274310" cy="1131570"/>
                     </a:xfrm>
                     <a:prstGeom prst="rect">
                       <a:avLst/>
@@ -551,15 +393,47 @@
       </w:r>
     </w:p>
     <w:p>
+      <w:pPr>
+        <w:pStyle w:val="a3"/>
+        <w:ind w:left="420" w:firstLineChars="0" w:firstLine="0"/>
+      </w:pPr>
+      <w:r>
+        <w:rPr>
+          <w:rFonts w:hint="eastAsia"/>
+        </w:rPr>
+        <w:t>基于“性别”字段的统计</w:t>
+      </w:r>
+    </w:p>
+    <w:p>
+      <w:pPr>
+        <w:pStyle w:val="a3"/>
+        <w:numPr>
+          <w:ilvl w:val="0"/>
+          <w:numId w:val="7"/>
+        </w:numPr>
+        <w:ind w:firstLineChars="0"/>
+      </w:pPr>
+      <w:r>
+        <w:rPr>
+          <w:rFonts w:hint="eastAsia"/>
+        </w:rPr>
+        <w:t>政治面貌统计</w:t>
+      </w:r>
+    </w:p>
+    <w:p>
+      <w:pPr>
+        <w:pStyle w:val="a3"/>
+        <w:ind w:left="420" w:firstLineChars="0" w:firstLine="0"/>
+      </w:pPr>
       <w:r>
         <w:rPr>
           <w:noProof/>
         </w:rPr>
         <w:drawing>
-          <wp:inline distT="0" distB="0" distL="0" distR="0" wp14:anchorId="5965CAD1" wp14:editId="7BFB52AD">
-            <wp:extent cx="5274310" cy="1318895"/>
-            <wp:effectExtent l="0" t="0" r="2540" b="0"/>
-            <wp:docPr id="5" name="图片 5"/>
+          <wp:inline distT="0" distB="0" distL="0" distR="0" wp14:anchorId="7E67037F" wp14:editId="2C509B2E">
+            <wp:extent cx="5274310" cy="1139825"/>
+            <wp:effectExtent l="0" t="0" r="2540" b="3175"/>
+            <wp:docPr id="15" name="图片 15"/>
             <wp:cNvGraphicFramePr>
               <a:graphicFrameLocks xmlns:a="http://schemas.openxmlformats.org/drawingml/2006/main" noChangeAspect="1"/>
             </wp:cNvGraphicFramePr>
@@ -579,7 +453,7 @@
                   <pic:spPr>
                     <a:xfrm>
                       <a:off x="0" y="0"/>
-                      <a:ext cx="5274310" cy="1318895"/>
+                      <a:ext cx="5274310" cy="1139825"/>
                     </a:xfrm>
                     <a:prstGeom prst="rect">
                       <a:avLst/>
@@ -593,79 +467,48 @@
       </w:r>
     </w:p>
     <w:p>
-      <w:r>
-        <w:rPr>
-          <w:rFonts w:hint="eastAsia"/>
-        </w:rPr>
-        <w:t>页面可见各种数据项的统计图表。</w:t>
-      </w:r>
-    </w:p>
-    <w:p>
-      <w:pPr>
-        <w:pStyle w:val="2"/>
-      </w:pPr>
-      <w:r>
-        <w:rPr>
-          <w:rFonts w:hint="eastAsia"/>
-        </w:rPr>
-        <w:t>数据录入|修改</w:t>
-      </w:r>
-    </w:p>
-    <w:p>
-      <w:r>
-        <w:rPr>
-          <w:rFonts w:hint="eastAsia"/>
-        </w:rPr>
-        <w:t>首页点击“</w:t>
-      </w:r>
-      <w:r>
-        <w:rPr>
-          <w:rFonts w:hint="eastAsia"/>
-        </w:rPr>
-        <w:t>数据录入|修改</w:t>
-      </w:r>
-      <w:r>
-        <w:rPr>
-          <w:rFonts w:hint="eastAsia"/>
-        </w:rPr>
-        <w:t>”或任意页面点击导航栏“</w:t>
-      </w:r>
-      <w:r>
-        <w:rPr>
-          <w:rFonts w:hint="eastAsia"/>
-        </w:rPr>
-        <w:t>数据录入|修改</w:t>
-      </w:r>
-      <w:r>
-        <w:rPr>
-          <w:rFonts w:hint="eastAsia"/>
-        </w:rPr>
-        <w:t>”即可进入</w:t>
-      </w:r>
-      <w:r>
-        <w:rPr>
-          <w:rFonts w:hint="eastAsia"/>
-        </w:rPr>
-        <w:t>数据录入|修改</w:t>
-      </w:r>
-      <w:r>
-        <w:rPr>
-          <w:rFonts w:hint="eastAsia"/>
-        </w:rPr>
-        <w:t>页面。</w:t>
-      </w:r>
-    </w:p>
-    <w:p>
-      <w:r>
-        <w:rPr>
+      <w:pPr>
+        <w:pStyle w:val="a3"/>
+        <w:ind w:left="420" w:firstLineChars="0" w:firstLine="0"/>
+      </w:pPr>
+      <w:r>
+        <w:rPr>
+          <w:rFonts w:hint="eastAsia"/>
+        </w:rPr>
+        <w:t>基于“政治面貌”字段的统计</w:t>
+      </w:r>
+    </w:p>
+    <w:p>
+      <w:pPr>
+        <w:pStyle w:val="a3"/>
+        <w:numPr>
+          <w:ilvl w:val="0"/>
+          <w:numId w:val="7"/>
+        </w:numPr>
+        <w:ind w:firstLineChars="0"/>
+      </w:pPr>
+      <w:r>
+        <w:rPr>
+          <w:rFonts w:hint="eastAsia"/>
           <w:noProof/>
         </w:rPr>
-        <w:lastRenderedPageBreak/>
+        <w:t>年龄统计</w:t>
+      </w:r>
+    </w:p>
+    <w:p>
+      <w:pPr>
+        <w:pStyle w:val="a3"/>
+        <w:ind w:left="420" w:firstLineChars="0" w:firstLine="0"/>
+      </w:pPr>
+      <w:r>
+        <w:rPr>
+          <w:noProof/>
+        </w:rPr>
         <w:drawing>
-          <wp:inline distT="0" distB="0" distL="0" distR="0" wp14:anchorId="3FC03DC7" wp14:editId="403D1676">
-            <wp:extent cx="5274310" cy="2966720"/>
-            <wp:effectExtent l="0" t="0" r="2540" b="5080"/>
-            <wp:docPr id="6" name="图片 6"/>
+          <wp:inline distT="0" distB="0" distL="0" distR="0" wp14:anchorId="0572D789" wp14:editId="7AAC8002">
+            <wp:extent cx="5274310" cy="1118235"/>
+            <wp:effectExtent l="0" t="0" r="2540" b="5715"/>
+            <wp:docPr id="17" name="图片 17"/>
             <wp:cNvGraphicFramePr>
               <a:graphicFrameLocks xmlns:a="http://schemas.openxmlformats.org/drawingml/2006/main" noChangeAspect="1"/>
             </wp:cNvGraphicFramePr>
@@ -685,7 +528,7 @@
                   <pic:spPr>
                     <a:xfrm>
                       <a:off x="0" y="0"/>
-                      <a:ext cx="5274310" cy="2966720"/>
+                      <a:ext cx="5274310" cy="1118235"/>
                     </a:xfrm>
                     <a:prstGeom prst="rect">
                       <a:avLst/>
@@ -701,9 +544,21 @@
     <w:p>
       <w:pPr>
         <w:pStyle w:val="a3"/>
+        <w:ind w:left="420" w:firstLineChars="0" w:firstLine="0"/>
+      </w:pPr>
+      <w:r>
+        <w:rPr>
+          <w:rFonts w:hint="eastAsia"/>
+        </w:rPr>
+        <w:t>基于“出生年月”字段的统计</w:t>
+      </w:r>
+    </w:p>
+    <w:p>
+      <w:pPr>
+        <w:pStyle w:val="a3"/>
         <w:numPr>
-          <w:ilvl w:val="0"/>
-          <w:numId w:val="2"/>
+          <w:ilvl w:val="1"/>
+          <w:numId w:val="7"/>
         </w:numPr>
         <w:ind w:firstLineChars="0"/>
       </w:pPr>
@@ -711,145 +566,23 @@
         <w:rPr>
           <w:rFonts w:hint="eastAsia"/>
         </w:rPr>
-        <w:t>通过在“请输入员工姓名”输入框中输入员工姓名（可输入不完整的姓名）点击查找来在列表中查找员工。</w:t>
-      </w:r>
-    </w:p>
-    <w:p>
-      <w:pPr>
-        <w:pStyle w:val="a3"/>
-        <w:numPr>
-          <w:ilvl w:val="0"/>
-          <w:numId w:val="2"/>
-        </w:numPr>
-        <w:ind w:firstLineChars="0"/>
-      </w:pPr>
-      <w:r>
-        <w:rPr>
-          <w:rFonts w:hint="eastAsia"/>
-        </w:rPr>
-        <w:t>点击“选择文件”，在接下来的窗口中选择相应的</w:t>
-      </w:r>
-      <w:r>
-        <w:t>E</w:t>
-      </w:r>
-      <w:r>
-        <w:rPr>
-          <w:rFonts w:hint="eastAsia"/>
-        </w:rPr>
-        <w:t>xcel文件，然后点击“批量导入Excel”即可通过Excel表格导入员工信息。</w:t>
-      </w:r>
-    </w:p>
-    <w:p>
-      <w:pPr>
-        <w:pStyle w:val="a3"/>
-        <w:numPr>
-          <w:ilvl w:val="0"/>
-          <w:numId w:val="2"/>
-        </w:numPr>
-        <w:ind w:firstLineChars="0"/>
-      </w:pPr>
-      <w:r>
-        <w:rPr>
-          <w:rFonts w:hint="eastAsia"/>
-        </w:rPr>
-        <w:t>点击“增/减表格字段”进入增/</w:t>
-      </w:r>
-      <w:proofErr w:type="gramStart"/>
-      <w:r>
-        <w:rPr>
-          <w:rFonts w:hint="eastAsia"/>
-        </w:rPr>
-        <w:t>删</w:t>
-      </w:r>
-      <w:proofErr w:type="gramEnd"/>
-      <w:r>
-        <w:rPr>
-          <w:rFonts w:hint="eastAsia"/>
-        </w:rPr>
-        <w:t>表格字段页面。</w:t>
-      </w:r>
-    </w:p>
-    <w:p>
-      <w:pPr>
-        <w:pStyle w:val="a3"/>
-        <w:numPr>
-          <w:ilvl w:val="0"/>
-          <w:numId w:val="2"/>
-        </w:numPr>
-        <w:ind w:firstLineChars="0"/>
-      </w:pPr>
-      <w:r>
-        <w:rPr>
-          <w:rFonts w:hint="eastAsia"/>
-        </w:rPr>
-        <w:t>点击“增加员工”进入增加员工页面。</w:t>
-      </w:r>
-    </w:p>
-    <w:p>
-      <w:pPr>
-        <w:pStyle w:val="2"/>
-      </w:pPr>
-      <w:r>
-        <w:rPr>
-          <w:rFonts w:hint="eastAsia"/>
-        </w:rPr>
-        <w:t>数据查询</w:t>
-      </w:r>
-    </w:p>
-    <w:p>
-      <w:r>
-        <w:rPr>
-          <w:rFonts w:hint="eastAsia"/>
-        </w:rPr>
-        <w:t>首页点击“数据</w:t>
-      </w:r>
-      <w:r>
-        <w:rPr>
-          <w:rFonts w:hint="eastAsia"/>
-        </w:rPr>
-        <w:t>查询</w:t>
-      </w:r>
-      <w:r>
-        <w:rPr>
-          <w:rFonts w:hint="eastAsia"/>
-        </w:rPr>
-        <w:t>”或任意页面点击导航栏“数据</w:t>
-      </w:r>
-      <w:r>
-        <w:rPr>
-          <w:rFonts w:hint="eastAsia"/>
-        </w:rPr>
-        <w:t>查询</w:t>
-      </w:r>
-      <w:r>
-        <w:rPr>
-          <w:rFonts w:hint="eastAsia"/>
-        </w:rPr>
-        <w:t>”即可进入</w:t>
-      </w:r>
-      <w:r>
-        <w:rPr>
-          <w:rFonts w:hint="eastAsia"/>
-        </w:rPr>
-        <w:t>数据查询</w:t>
-      </w:r>
-      <w:r>
-        <w:rPr>
-          <w:rFonts w:hint="eastAsia"/>
-        </w:rPr>
-        <w:t>页面。</w:t>
-      </w:r>
-    </w:p>
-    <w:p>
+        <w:t>年龄节点划分功能</w:t>
+      </w:r>
+    </w:p>
+    <w:p>
+      <w:pPr>
+        <w:pStyle w:val="a3"/>
+        <w:ind w:left="840" w:firstLineChars="0" w:firstLine="0"/>
+      </w:pPr>
       <w:r>
         <w:rPr>
           <w:noProof/>
         </w:rPr>
         <w:drawing>
-          <wp:inline distT="0" distB="0" distL="0" distR="0" wp14:anchorId="372883D9" wp14:editId="668CF4E6">
-            <wp:extent cx="5274310" cy="2966720"/>
-            <wp:effectExtent l="0" t="0" r="2540" b="5080"/>
-            <wp:docPr id="7" name="图片 7"/>
+          <wp:inline distT="0" distB="0" distL="0" distR="0" wp14:anchorId="2B7BA436" wp14:editId="2AD96280">
+            <wp:extent cx="5274310" cy="272415"/>
+            <wp:effectExtent l="0" t="0" r="2540" b="0"/>
+            <wp:docPr id="18" name="图片 18"/>
             <wp:cNvGraphicFramePr>
               <a:graphicFrameLocks xmlns:a="http://schemas.openxmlformats.org/drawingml/2006/main" noChangeAspect="1"/>
             </wp:cNvGraphicFramePr>
@@ -869,7 +602,7 @@
                   <pic:spPr>
                     <a:xfrm>
                       <a:off x="0" y="0"/>
-                      <a:ext cx="5274310" cy="2966720"/>
+                      <a:ext cx="5274310" cy="272415"/>
                     </a:xfrm>
                     <a:prstGeom prst="rect">
                       <a:avLst/>
@@ -885,50 +618,40 @@
     <w:p>
       <w:pPr>
         <w:pStyle w:val="a3"/>
-        <w:numPr>
-          <w:ilvl w:val="0"/>
-          <w:numId w:val="4"/>
-        </w:numPr>
-        <w:ind w:firstLineChars="0"/>
-      </w:pPr>
-      <w:r>
-        <w:rPr>
-          <w:rFonts w:hint="eastAsia"/>
-        </w:rPr>
-        <w:t>通过属性查询</w:t>
-      </w:r>
-    </w:p>
-    <w:p>
-      <w:pPr>
-        <w:pStyle w:val="a3"/>
-        <w:numPr>
-          <w:ilvl w:val="1"/>
-          <w:numId w:val="4"/>
-        </w:numPr>
-        <w:ind w:firstLineChars="0"/>
-      </w:pPr>
-      <w:r>
-        <w:rPr>
-          <w:rFonts w:hint="eastAsia"/>
-        </w:rPr>
-        <w:t>展开“选取属性查询”选择列表以选择查询的属性。</w:t>
-      </w:r>
-    </w:p>
-    <w:p>
-      <w:pPr>
-        <w:pStyle w:val="a3"/>
         <w:ind w:left="840" w:firstLineChars="0" w:firstLine="0"/>
       </w:pPr>
       <w:r>
         <w:rPr>
+          <w:rFonts w:hint="eastAsia"/>
+        </w:rPr>
+        <w:t>通过填写不同的“年龄节点”（默认为4</w:t>
+      </w:r>
+      <w:r>
+        <w:t>5</w:t>
+      </w:r>
+      <w:r>
+        <w:rPr>
+          <w:rFonts w:hint="eastAsia"/>
+        </w:rPr>
+        <w:t>）并点击“查看比例”即可按照不同年龄节点绘制右侧“年龄比例分析饼图”。如：</w:t>
+      </w:r>
+    </w:p>
+    <w:p>
+      <w:pPr>
+        <w:pStyle w:val="a3"/>
+        <w:keepNext/>
+        <w:ind w:left="840" w:firstLineChars="0" w:firstLine="0"/>
+        <w:jc w:val="center"/>
+      </w:pPr>
+      <w:r>
+        <w:rPr>
           <w:noProof/>
         </w:rPr>
-        <w:lastRenderedPageBreak/>
         <w:drawing>
-          <wp:inline distT="0" distB="0" distL="0" distR="0" wp14:anchorId="418E64D7" wp14:editId="3225CBC8">
-            <wp:extent cx="5274310" cy="2966720"/>
-            <wp:effectExtent l="0" t="0" r="2540" b="5080"/>
-            <wp:docPr id="8" name="图片 8"/>
+          <wp:inline distT="0" distB="0" distL="0" distR="0" wp14:anchorId="23406996" wp14:editId="329F70F8">
+            <wp:extent cx="3062991" cy="1287371"/>
+            <wp:effectExtent l="0" t="0" r="4445" b="8255"/>
+            <wp:docPr id="19" name="图片 19"/>
             <wp:cNvGraphicFramePr>
               <a:graphicFrameLocks xmlns:a="http://schemas.openxmlformats.org/drawingml/2006/main" noChangeAspect="1"/>
             </wp:cNvGraphicFramePr>
@@ -948,7 +671,7 @@
                   <pic:spPr>
                     <a:xfrm>
                       <a:off x="0" y="0"/>
-                      <a:ext cx="5274310" cy="2966720"/>
+                      <a:ext cx="3299257" cy="1386673"/>
                     </a:xfrm>
                     <a:prstGeom prst="rect">
                       <a:avLst/>
@@ -963,146 +686,72 @@
     </w:p>
     <w:p>
       <w:pPr>
-        <w:pStyle w:val="a3"/>
-        <w:numPr>
-          <w:ilvl w:val="1"/>
-          <w:numId w:val="4"/>
-        </w:numPr>
-        <w:ind w:firstLineChars="0"/>
-      </w:pPr>
-      <w:r>
-        <w:rPr>
-          <w:rFonts w:hint="eastAsia"/>
-        </w:rPr>
-        <w:t>选择属性后，在输入框中输入属性值，点击“点击查询”以查询。</w:t>
-      </w:r>
-    </w:p>
-    <w:p>
-      <w:pPr>
-        <w:pStyle w:val="a3"/>
-        <w:numPr>
-          <w:ilvl w:val="0"/>
-          <w:numId w:val="4"/>
-        </w:numPr>
-        <w:ind w:firstLineChars="0"/>
-      </w:pPr>
-      <w:r>
-        <w:rPr>
-          <w:rFonts w:hint="eastAsia"/>
-        </w:rPr>
-        <w:t>点击“导出数据”将当前查询结果保存Excel文件到本地。</w:t>
-      </w:r>
-    </w:p>
-    <w:p>
-      <w:pPr>
-        <w:pStyle w:val="a3"/>
-        <w:numPr>
-          <w:ilvl w:val="0"/>
-          <w:numId w:val="4"/>
-        </w:numPr>
-        <w:ind w:firstLineChars="0"/>
-      </w:pPr>
-      <w:r>
-        <w:rPr>
-          <w:rFonts w:hint="eastAsia"/>
-        </w:rPr>
-        <w:t>查看选项。</w:t>
-      </w:r>
-    </w:p>
-    <w:p>
-      <w:pPr>
-        <w:pStyle w:val="a3"/>
-        <w:numPr>
-          <w:ilvl w:val="1"/>
-          <w:numId w:val="4"/>
-        </w:numPr>
-        <w:ind w:firstLineChars="0"/>
-      </w:pPr>
-      <w:r>
-        <w:rPr>
-          <w:rFonts w:hint="eastAsia"/>
-        </w:rPr>
-        <w:t>可通过修改“每页条数”输入框中的值来决定每页显示多少条数据。点击查看生效。</w:t>
-      </w:r>
-    </w:p>
-    <w:p>
-      <w:pPr>
-        <w:pStyle w:val="a3"/>
-        <w:numPr>
-          <w:ilvl w:val="1"/>
-          <w:numId w:val="4"/>
-        </w:numPr>
-        <w:ind w:firstLineChars="0"/>
-      </w:pPr>
-      <w:r>
-        <w:rPr>
-          <w:rFonts w:hint="eastAsia"/>
-        </w:rPr>
-        <w:t>可通过修改“第几页”输入框中的值来跳转到页。点击查看生效。</w:t>
-      </w:r>
-    </w:p>
-    <w:p>
-      <w:pPr>
-        <w:pStyle w:val="a3"/>
-        <w:numPr>
-          <w:ilvl w:val="0"/>
-          <w:numId w:val="4"/>
-        </w:numPr>
-        <w:ind w:firstLineChars="0"/>
-      </w:pPr>
-      <w:r>
-        <w:rPr>
-          <w:rFonts w:hint="eastAsia"/>
-        </w:rPr>
-        <w:t>点击“查看全部数据”</w:t>
-      </w:r>
-      <w:r>
-        <w:rPr>
-          <w:rFonts w:hint="eastAsia"/>
-        </w:rPr>
-        <w:t>取消查询，显示全部数据</w:t>
-      </w:r>
-      <w:r>
-        <w:rPr>
-          <w:rFonts w:hint="eastAsia"/>
-        </w:rPr>
-        <w:t>。</w:t>
-      </w:r>
-    </w:p>
-    <w:p>
-      <w:pPr>
-        <w:pStyle w:val="2"/>
-      </w:pPr>
-      <w:r>
-        <w:rPr>
-          <w:rFonts w:hint="eastAsia"/>
-        </w:rPr>
-        <w:t>增加员工</w:t>
-      </w:r>
-    </w:p>
-    <w:p>
-      <w:pPr>
-        <w:rPr>
-          <w:rFonts w:hint="eastAsia"/>
-        </w:rPr>
-      </w:pPr>
-      <w:r>
-        <w:rPr>
-          <w:rFonts w:hint="eastAsia"/>
-        </w:rPr>
-        <w:t>首页点击“增加员工”或数据录入|修改页面点击“增加员工”即可进入增加员工页面。</w:t>
-      </w:r>
-    </w:p>
-    <w:p>
+        <w:pStyle w:val="a4"/>
+        <w:jc w:val="center"/>
+      </w:pPr>
+      <w:r>
+        <w:t>图表</w:t>
+      </w:r>
+      <w:r>
+        <w:t xml:space="preserve"> </w:t>
+      </w:r>
+      <w:r>
+        <w:fldChar w:fldCharType="begin"/>
+      </w:r>
+      <w:r>
+        <w:instrText xml:space="preserve"> SEQ </w:instrText>
+      </w:r>
+      <w:r>
+        <w:instrText>图表</w:instrText>
+      </w:r>
+      <w:r>
+        <w:instrText xml:space="preserve"> \* ARABIC </w:instrText>
+      </w:r>
+      <w:r>
+        <w:fldChar w:fldCharType="separate"/>
+      </w:r>
       <w:r>
         <w:rPr>
           <w:noProof/>
         </w:rPr>
+        <w:t>1</w:t>
+      </w:r>
+      <w:r>
+        <w:fldChar w:fldCharType="end"/>
+      </w:r>
+      <w:r>
+        <w:rPr>
+          <w:rFonts w:hint="eastAsia"/>
+        </w:rPr>
+        <w:t>年龄节点为</w:t>
+      </w:r>
+      <w:r>
+        <w:rPr>
+          <w:rFonts w:hint="eastAsia"/>
+        </w:rPr>
+        <w:t>4</w:t>
+      </w:r>
+      <w:r>
+        <w:t>5</w:t>
+      </w:r>
+    </w:p>
+    <w:p>
+      <w:pPr>
+        <w:pStyle w:val="a3"/>
+        <w:keepNext/>
+        <w:ind w:left="840" w:firstLineChars="0" w:firstLine="0"/>
+        <w:jc w:val="center"/>
+      </w:pPr>
+      <w:r>
+        <w:rPr>
+          <w:noProof/>
+        </w:rPr>
+        <w:lastRenderedPageBreak/>
         <w:drawing>
-          <wp:inline distT="0" distB="0" distL="0" distR="0" wp14:anchorId="4BF0299D" wp14:editId="61EDD1A3">
-            <wp:extent cx="5274310" cy="2966720"/>
-            <wp:effectExtent l="0" t="0" r="2540" b="5080"/>
-            <wp:docPr id="9" name="图片 9"/>
+          <wp:inline distT="0" distB="0" distL="0" distR="0" wp14:anchorId="17EEF7AA" wp14:editId="0203D706">
+            <wp:extent cx="3057993" cy="1287479"/>
+            <wp:effectExtent l="0" t="0" r="0" b="8255"/>
+            <wp:docPr id="20" name="图片 20"/>
             <wp:cNvGraphicFramePr>
               <a:graphicFrameLocks xmlns:a="http://schemas.openxmlformats.org/drawingml/2006/main" noChangeAspect="1"/>
             </wp:cNvGraphicFramePr>
@@ -1122,7 +771,7 @@
                   <pic:spPr>
                     <a:xfrm>
                       <a:off x="0" y="0"/>
-                      <a:ext cx="5274310" cy="2966720"/>
+                      <a:ext cx="3084279" cy="1298546"/>
                     </a:xfrm>
                     <a:prstGeom prst="rect">
                       <a:avLst/>
@@ -1136,16 +785,86 @@
       </w:r>
     </w:p>
     <w:p>
+      <w:pPr>
+        <w:pStyle w:val="a4"/>
+        <w:jc w:val="center"/>
+      </w:pPr>
+      <w:r>
+        <w:t>图表</w:t>
+      </w:r>
+      <w:r>
+        <w:t xml:space="preserve"> </w:t>
+      </w:r>
+      <w:r>
+        <w:fldChar w:fldCharType="begin"/>
+      </w:r>
+      <w:r>
+        <w:instrText xml:space="preserve"> SEQ </w:instrText>
+      </w:r>
+      <w:r>
+        <w:instrText>图表</w:instrText>
+      </w:r>
+      <w:r>
+        <w:instrText xml:space="preserve"> \* ARABIC </w:instrText>
+      </w:r>
+      <w:r>
+        <w:fldChar w:fldCharType="separate"/>
+      </w:r>
       <w:r>
         <w:rPr>
           <w:noProof/>
         </w:rPr>
-        <w:lastRenderedPageBreak/>
+        <w:t>2</w:t>
+      </w:r>
+      <w:r>
+        <w:fldChar w:fldCharType="end"/>
+      </w:r>
+      <w:r>
+        <w:rPr>
+          <w:rFonts w:hint="eastAsia"/>
+        </w:rPr>
+        <w:t>年龄节点为</w:t>
+      </w:r>
+      <w:r>
+        <w:rPr>
+          <w:rFonts w:hint="eastAsia"/>
+        </w:rPr>
+        <w:t>2</w:t>
+      </w:r>
+      <w:r>
+        <w:t>0</w:t>
+      </w:r>
+    </w:p>
+    <w:p>
+      <w:pPr>
+        <w:pStyle w:val="a3"/>
+        <w:numPr>
+          <w:ilvl w:val="0"/>
+          <w:numId w:val="7"/>
+        </w:numPr>
+        <w:ind w:firstLineChars="0"/>
+      </w:pPr>
+      <w:r>
+        <w:rPr>
+          <w:rFonts w:hint="eastAsia"/>
+        </w:rPr>
+        <w:t>民族统计</w:t>
+      </w:r>
+    </w:p>
+    <w:p>
+      <w:pPr>
+        <w:pStyle w:val="a3"/>
+        <w:ind w:left="420" w:firstLineChars="0" w:firstLine="0"/>
+      </w:pPr>
+      <w:r>
+        <w:rPr>
+          <w:noProof/>
+        </w:rPr>
         <w:drawing>
-          <wp:inline distT="0" distB="0" distL="0" distR="0" wp14:anchorId="68305DD8" wp14:editId="2C974CD6">
-            <wp:extent cx="5274310" cy="2966720"/>
-            <wp:effectExtent l="0" t="0" r="2540" b="5080"/>
-            <wp:docPr id="10" name="图片 10"/>
+          <wp:inline distT="0" distB="0" distL="0" distR="0" wp14:anchorId="7C9FF5A9" wp14:editId="1C10D611">
+            <wp:extent cx="5274310" cy="1387475"/>
+            <wp:effectExtent l="0" t="0" r="2540" b="3175"/>
+            <wp:docPr id="21" name="图片 21"/>
             <wp:cNvGraphicFramePr>
               <a:graphicFrameLocks xmlns:a="http://schemas.openxmlformats.org/drawingml/2006/main" noChangeAspect="1"/>
             </wp:cNvGraphicFramePr>
@@ -1165,7 +884,7 @@
                   <pic:spPr>
                     <a:xfrm>
                       <a:off x="0" y="0"/>
-                      <a:ext cx="5274310" cy="2966720"/>
+                      <a:ext cx="5274310" cy="1387475"/>
                     </a:xfrm>
                     <a:prstGeom prst="rect">
                       <a:avLst/>
@@ -1179,127 +898,47 @@
       </w:r>
     </w:p>
     <w:p>
-      <w:r>
-        <w:rPr>
-          <w:rFonts w:hint="eastAsia"/>
-        </w:rPr>
-        <w:t>填写各项信息（标注红色星号的为必填项）后点击提交即可增加一位员工的信息。</w:t>
-      </w:r>
-    </w:p>
-    <w:p>
-      <w:pPr>
-        <w:pStyle w:val="2"/>
-      </w:pPr>
-      <w:r>
-        <w:rPr>
-          <w:rFonts w:hint="eastAsia"/>
-        </w:rPr>
-        <w:t>增/</w:t>
-      </w:r>
-      <w:proofErr w:type="gramStart"/>
-      <w:r>
-        <w:rPr>
-          <w:rFonts w:hint="eastAsia"/>
-        </w:rPr>
-        <w:t>删</w:t>
-      </w:r>
-      <w:proofErr w:type="gramEnd"/>
-      <w:r>
-        <w:rPr>
-          <w:rFonts w:hint="eastAsia"/>
-        </w:rPr>
-        <w:t>表格字段</w:t>
-      </w:r>
-    </w:p>
-    <w:p>
-      <w:pPr>
-        <w:rPr>
-          <w:rFonts w:hint="eastAsia"/>
-        </w:rPr>
-      </w:pPr>
-      <w:r>
-        <w:rPr>
-          <w:rFonts w:hint="eastAsia"/>
-        </w:rPr>
-        <w:t>首页点击“</w:t>
-      </w:r>
-      <w:r>
-        <w:rPr>
-          <w:rFonts w:hint="eastAsia"/>
-        </w:rPr>
-        <w:t>增/</w:t>
-      </w:r>
-      <w:proofErr w:type="gramStart"/>
-      <w:r>
-        <w:rPr>
-          <w:rFonts w:hint="eastAsia"/>
-        </w:rPr>
-        <w:t>删</w:t>
-      </w:r>
-      <w:proofErr w:type="gramEnd"/>
-      <w:r>
-        <w:rPr>
-          <w:rFonts w:hint="eastAsia"/>
-        </w:rPr>
-        <w:t>表格字段</w:t>
-      </w:r>
-      <w:r>
-        <w:rPr>
-          <w:rFonts w:hint="eastAsia"/>
-        </w:rPr>
-        <w:t>”或数据录入|修改页面点击“</w:t>
-      </w:r>
-      <w:r>
-        <w:rPr>
-          <w:rFonts w:hint="eastAsia"/>
-        </w:rPr>
-        <w:t>增/</w:t>
-      </w:r>
-      <w:proofErr w:type="gramStart"/>
-      <w:r>
-        <w:rPr>
-          <w:rFonts w:hint="eastAsia"/>
-        </w:rPr>
-        <w:t>删</w:t>
-      </w:r>
-      <w:proofErr w:type="gramEnd"/>
-      <w:r>
-        <w:rPr>
-          <w:rFonts w:hint="eastAsia"/>
-        </w:rPr>
-        <w:t>表格字段</w:t>
-      </w:r>
-      <w:r>
-        <w:rPr>
-          <w:rFonts w:hint="eastAsia"/>
-        </w:rPr>
-        <w:t>”即可进入增/</w:t>
-      </w:r>
-      <w:proofErr w:type="gramStart"/>
-      <w:r>
-        <w:rPr>
-          <w:rFonts w:hint="eastAsia"/>
-        </w:rPr>
-        <w:t>删</w:t>
-      </w:r>
-      <w:proofErr w:type="gramEnd"/>
-      <w:r>
-        <w:rPr>
-          <w:rFonts w:hint="eastAsia"/>
-        </w:rPr>
-        <w:t>表格字段页面。</w:t>
-      </w:r>
-    </w:p>
-    <w:p>
+      <w:pPr>
+        <w:pStyle w:val="a3"/>
+        <w:ind w:left="420" w:firstLineChars="0" w:firstLine="0"/>
+      </w:pPr>
+      <w:r>
+        <w:rPr>
+          <w:rFonts w:hint="eastAsia"/>
+        </w:rPr>
+        <w:t>基于“民族”字段的统计。</w:t>
+      </w:r>
+    </w:p>
+    <w:p>
+      <w:pPr>
+        <w:pStyle w:val="a3"/>
+        <w:numPr>
+          <w:ilvl w:val="0"/>
+          <w:numId w:val="7"/>
+        </w:numPr>
+        <w:ind w:firstLineChars="0"/>
+      </w:pPr>
+      <w:r>
+        <w:rPr>
+          <w:rFonts w:hint="eastAsia"/>
+        </w:rPr>
+        <w:t>业界统计</w:t>
+      </w:r>
+    </w:p>
+    <w:p>
+      <w:pPr>
+        <w:pStyle w:val="a3"/>
+        <w:ind w:left="420" w:firstLineChars="0" w:firstLine="0"/>
+      </w:pPr>
       <w:r>
         <w:rPr>
           <w:noProof/>
         </w:rPr>
         <w:drawing>
-          <wp:inline distT="0" distB="0" distL="0" distR="0" wp14:anchorId="76DB2B85" wp14:editId="11009895">
-            <wp:extent cx="5274310" cy="2966720"/>
-            <wp:effectExtent l="0" t="0" r="2540" b="5080"/>
-            <wp:docPr id="11" name="图片 11"/>
+          <wp:inline distT="0" distB="0" distL="0" distR="0" wp14:anchorId="0D8891DF" wp14:editId="36FBDFAE">
+            <wp:extent cx="5274310" cy="1400810"/>
+            <wp:effectExtent l="0" t="0" r="2540" b="8890"/>
+            <wp:docPr id="22" name="图片 22"/>
             <wp:cNvGraphicFramePr>
               <a:graphicFrameLocks xmlns:a="http://schemas.openxmlformats.org/drawingml/2006/main" noChangeAspect="1"/>
             </wp:cNvGraphicFramePr>
@@ -1319,6 +958,157 @@
                   <pic:spPr>
                     <a:xfrm>
                       <a:off x="0" y="0"/>
+                      <a:ext cx="5274310" cy="1400810"/>
+                    </a:xfrm>
+                    <a:prstGeom prst="rect">
+                      <a:avLst/>
+                    </a:prstGeom>
+                  </pic:spPr>
+                </pic:pic>
+              </a:graphicData>
+            </a:graphic>
+          </wp:inline>
+        </w:drawing>
+      </w:r>
+    </w:p>
+    <w:p>
+      <w:pPr>
+        <w:pStyle w:val="a3"/>
+        <w:ind w:left="420" w:firstLineChars="0" w:firstLine="0"/>
+      </w:pPr>
+      <w:r>
+        <w:rPr>
+          <w:rFonts w:hint="eastAsia"/>
+        </w:rPr>
+        <w:t>基于“界别”字段的统计。</w:t>
+      </w:r>
+    </w:p>
+    <w:p>
+      <w:pPr>
+        <w:pStyle w:val="a3"/>
+        <w:numPr>
+          <w:ilvl w:val="0"/>
+          <w:numId w:val="7"/>
+        </w:numPr>
+        <w:ind w:firstLineChars="0"/>
+      </w:pPr>
+      <w:r>
+        <w:rPr>
+          <w:rFonts w:hint="eastAsia"/>
+        </w:rPr>
+        <w:t>职业统计</w:t>
+      </w:r>
+    </w:p>
+    <w:p>
+      <w:pPr>
+        <w:pStyle w:val="a3"/>
+        <w:ind w:left="420" w:firstLineChars="0" w:firstLine="0"/>
+      </w:pPr>
+      <w:r>
+        <w:rPr>
+          <w:noProof/>
+        </w:rPr>
+        <w:drawing>
+          <wp:inline distT="0" distB="0" distL="0" distR="0" wp14:anchorId="78C29B99" wp14:editId="20760F98">
+            <wp:extent cx="5274310" cy="1076960"/>
+            <wp:effectExtent l="0" t="0" r="2540" b="8890"/>
+            <wp:docPr id="23" name="图片 23"/>
+            <wp:cNvGraphicFramePr>
+              <a:graphicFrameLocks xmlns:a="http://schemas.openxmlformats.org/drawingml/2006/main" noChangeAspect="1"/>
+            </wp:cNvGraphicFramePr>
+            <a:graphic xmlns:a="http://schemas.openxmlformats.org/drawingml/2006/main">
+              <a:graphicData uri="http://schemas.openxmlformats.org/drawingml/2006/picture">
+                <pic:pic xmlns:pic="http://schemas.openxmlformats.org/drawingml/2006/picture">
+                  <pic:nvPicPr>
+                    <pic:cNvPr id="1" name=""/>
+                    <pic:cNvPicPr/>
+                  </pic:nvPicPr>
+                  <pic:blipFill>
+                    <a:blip r:embed="rId16"/>
+                    <a:stretch>
+                      <a:fillRect/>
+                    </a:stretch>
+                  </pic:blipFill>
+                  <pic:spPr>
+                    <a:xfrm>
+                      <a:off x="0" y="0"/>
+                      <a:ext cx="5274310" cy="1076960"/>
+                    </a:xfrm>
+                    <a:prstGeom prst="rect">
+                      <a:avLst/>
+                    </a:prstGeom>
+                  </pic:spPr>
+                </pic:pic>
+              </a:graphicData>
+            </a:graphic>
+          </wp:inline>
+        </w:drawing>
+      </w:r>
+    </w:p>
+    <w:p>
+      <w:pPr>
+        <w:pStyle w:val="a3"/>
+        <w:ind w:left="420" w:firstLineChars="0" w:firstLine="0"/>
+        <w:rPr>
+          <w:rFonts w:hint="eastAsia"/>
+        </w:rPr>
+      </w:pPr>
+      <w:r>
+        <w:rPr>
+          <w:rFonts w:hint="eastAsia"/>
+        </w:rPr>
+        <w:t>基于“职业”字段的统计。</w:t>
+      </w:r>
+    </w:p>
+    <w:p>
+      <w:pPr>
+        <w:pStyle w:val="2"/>
+      </w:pPr>
+      <w:r>
+        <w:rPr>
+          <w:rFonts w:hint="eastAsia"/>
+        </w:rPr>
+        <w:t>数据录入|修改</w:t>
+      </w:r>
+    </w:p>
+    <w:p>
+      <w:r>
+        <w:rPr>
+          <w:rFonts w:hint="eastAsia"/>
+        </w:rPr>
+        <w:t>首页点击“数据录入|修改”或任意页面点击导航栏“数据录入|修改”即可进入数据录入|修改页面。</w:t>
+      </w:r>
+    </w:p>
+    <w:p>
+      <w:r>
+        <w:rPr>
+          <w:noProof/>
+        </w:rPr>
+        <w:lastRenderedPageBreak/>
+        <w:drawing>
+          <wp:inline distT="0" distB="0" distL="0" distR="0" wp14:anchorId="7F30284B" wp14:editId="2F7C9360">
+            <wp:extent cx="5274310" cy="2966720"/>
+            <wp:effectExtent l="0" t="0" r="2540" b="5080"/>
+            <wp:docPr id="24" name="图片 24"/>
+            <wp:cNvGraphicFramePr>
+              <a:graphicFrameLocks xmlns:a="http://schemas.openxmlformats.org/drawingml/2006/main" noChangeAspect="1"/>
+            </wp:cNvGraphicFramePr>
+            <a:graphic xmlns:a="http://schemas.openxmlformats.org/drawingml/2006/main">
+              <a:graphicData uri="http://schemas.openxmlformats.org/drawingml/2006/picture">
+                <pic:pic xmlns:pic="http://schemas.openxmlformats.org/drawingml/2006/picture">
+                  <pic:nvPicPr>
+                    <pic:cNvPr id="1" name=""/>
+                    <pic:cNvPicPr/>
+                  </pic:nvPicPr>
+                  <pic:blipFill>
+                    <a:blip r:embed="rId17"/>
+                    <a:stretch>
+                      <a:fillRect/>
+                    </a:stretch>
+                  </pic:blipFill>
+                  <pic:spPr>
+                    <a:xfrm>
+                      <a:off x="0" y="0"/>
                       <a:ext cx="5274310" cy="2966720"/>
                     </a:xfrm>
                     <a:prstGeom prst="rect">
@@ -1334,16 +1124,1182 @@
     </w:p>
     <w:p>
       <w:pPr>
-        <w:rPr>
-          <w:rFonts w:hint="eastAsia"/>
-        </w:rPr>
-      </w:pPr>
+        <w:pStyle w:val="a3"/>
+        <w:numPr>
+          <w:ilvl w:val="0"/>
+          <w:numId w:val="2"/>
+        </w:numPr>
+        <w:ind w:firstLineChars="0"/>
+      </w:pPr>
+      <w:r>
+        <w:rPr>
+          <w:rFonts w:hint="eastAsia"/>
+        </w:rPr>
+        <w:t>通过在“请输入员工姓名”输入框中输入员工姓名（可输入不完整的姓名）点击查找来在列表中查找员工。</w:t>
+      </w:r>
+    </w:p>
+    <w:p>
+      <w:pPr>
+        <w:pStyle w:val="a3"/>
+        <w:ind w:left="420" w:firstLineChars="0" w:firstLine="0"/>
+      </w:pPr>
+      <w:r>
+        <w:rPr>
+          <w:noProof/>
+        </w:rPr>
+        <w:drawing>
+          <wp:inline distT="0" distB="0" distL="0" distR="0" wp14:anchorId="241C074E" wp14:editId="15FDA2C4">
+            <wp:extent cx="3885714" cy="495238"/>
+            <wp:effectExtent l="0" t="0" r="635" b="635"/>
+            <wp:docPr id="25" name="图片 25"/>
+            <wp:cNvGraphicFramePr>
+              <a:graphicFrameLocks xmlns:a="http://schemas.openxmlformats.org/drawingml/2006/main" noChangeAspect="1"/>
+            </wp:cNvGraphicFramePr>
+            <a:graphic xmlns:a="http://schemas.openxmlformats.org/drawingml/2006/main">
+              <a:graphicData uri="http://schemas.openxmlformats.org/drawingml/2006/picture">
+                <pic:pic xmlns:pic="http://schemas.openxmlformats.org/drawingml/2006/picture">
+                  <pic:nvPicPr>
+                    <pic:cNvPr id="1" name=""/>
+                    <pic:cNvPicPr/>
+                  </pic:nvPicPr>
+                  <pic:blipFill>
+                    <a:blip r:embed="rId18"/>
+                    <a:stretch>
+                      <a:fillRect/>
+                    </a:stretch>
+                  </pic:blipFill>
+                  <pic:spPr>
+                    <a:xfrm>
+                      <a:off x="0" y="0"/>
+                      <a:ext cx="3885714" cy="495238"/>
+                    </a:xfrm>
+                    <a:prstGeom prst="rect">
+                      <a:avLst/>
+                    </a:prstGeom>
+                  </pic:spPr>
+                </pic:pic>
+              </a:graphicData>
+            </a:graphic>
+          </wp:inline>
+        </w:drawing>
+      </w:r>
+    </w:p>
+    <w:p>
+      <w:pPr>
+        <w:pStyle w:val="a3"/>
+        <w:numPr>
+          <w:ilvl w:val="0"/>
+          <w:numId w:val="2"/>
+        </w:numPr>
+        <w:ind w:firstLineChars="0"/>
+      </w:pPr>
+      <w:r>
+        <w:rPr>
+          <w:rFonts w:hint="eastAsia"/>
+        </w:rPr>
+        <w:t>点击“选择文件”，在接下来的窗口中选择相应的</w:t>
+      </w:r>
+      <w:r>
+        <w:t>E</w:t>
+      </w:r>
+      <w:r>
+        <w:rPr>
+          <w:rFonts w:hint="eastAsia"/>
+        </w:rPr>
+        <w:t>xcel文件，然后点击“批量导入Excel”即可通过Excel表格导入员工信息。</w:t>
+      </w:r>
+    </w:p>
+    <w:p>
+      <w:pPr>
+        <w:pStyle w:val="a3"/>
+        <w:ind w:left="420" w:firstLineChars="0" w:firstLine="0"/>
+        <w:rPr>
+          <w:rFonts w:hint="eastAsia"/>
+        </w:rPr>
+      </w:pPr>
+      <w:r>
+        <w:rPr>
+          <w:noProof/>
+        </w:rPr>
+        <w:drawing>
+          <wp:inline distT="0" distB="0" distL="0" distR="0" wp14:anchorId="20168C9B" wp14:editId="4E8D3A45">
+            <wp:extent cx="3590476" cy="495238"/>
+            <wp:effectExtent l="0" t="0" r="0" b="635"/>
+            <wp:docPr id="26" name="图片 26"/>
+            <wp:cNvGraphicFramePr>
+              <a:graphicFrameLocks xmlns:a="http://schemas.openxmlformats.org/drawingml/2006/main" noChangeAspect="1"/>
+            </wp:cNvGraphicFramePr>
+            <a:graphic xmlns:a="http://schemas.openxmlformats.org/drawingml/2006/main">
+              <a:graphicData uri="http://schemas.openxmlformats.org/drawingml/2006/picture">
+                <pic:pic xmlns:pic="http://schemas.openxmlformats.org/drawingml/2006/picture">
+                  <pic:nvPicPr>
+                    <pic:cNvPr id="1" name=""/>
+                    <pic:cNvPicPr/>
+                  </pic:nvPicPr>
+                  <pic:blipFill>
+                    <a:blip r:embed="rId19"/>
+                    <a:stretch>
+                      <a:fillRect/>
+                    </a:stretch>
+                  </pic:blipFill>
+                  <pic:spPr>
+                    <a:xfrm>
+                      <a:off x="0" y="0"/>
+                      <a:ext cx="3590476" cy="495238"/>
+                    </a:xfrm>
+                    <a:prstGeom prst="rect">
+                      <a:avLst/>
+                    </a:prstGeom>
+                  </pic:spPr>
+                </pic:pic>
+              </a:graphicData>
+            </a:graphic>
+          </wp:inline>
+        </w:drawing>
+      </w:r>
+    </w:p>
+    <w:p>
+      <w:pPr>
+        <w:pStyle w:val="a3"/>
+        <w:numPr>
+          <w:ilvl w:val="0"/>
+          <w:numId w:val="2"/>
+        </w:numPr>
+        <w:ind w:firstLineChars="0"/>
+      </w:pPr>
+      <w:r>
+        <w:rPr>
+          <w:rFonts w:hint="eastAsia"/>
+        </w:rPr>
+        <w:t>点击“增/减表格字段”进入增/</w:t>
+      </w:r>
+      <w:proofErr w:type="gramStart"/>
+      <w:r>
+        <w:rPr>
+          <w:rFonts w:hint="eastAsia"/>
+        </w:rPr>
+        <w:t>删</w:t>
+      </w:r>
+      <w:proofErr w:type="gramEnd"/>
+      <w:r>
+        <w:rPr>
+          <w:rFonts w:hint="eastAsia"/>
+        </w:rPr>
+        <w:t>表格字段页面。</w:t>
+      </w:r>
+    </w:p>
+    <w:p>
+      <w:pPr>
+        <w:pStyle w:val="a3"/>
+        <w:numPr>
+          <w:ilvl w:val="0"/>
+          <w:numId w:val="2"/>
+        </w:numPr>
+        <w:ind w:firstLineChars="0"/>
+      </w:pPr>
+      <w:r>
+        <w:rPr>
+          <w:rFonts w:hint="eastAsia"/>
+        </w:rPr>
+        <w:t>点击“增加员工”进入增加员工页面。</w:t>
+      </w:r>
+    </w:p>
+    <w:p>
+      <w:pPr>
+        <w:pStyle w:val="a3"/>
+        <w:ind w:left="420" w:firstLineChars="0" w:firstLine="0"/>
+      </w:pPr>
+      <w:r>
+        <w:rPr>
+          <w:noProof/>
+        </w:rPr>
+        <w:drawing>
+          <wp:inline distT="0" distB="0" distL="0" distR="0" wp14:anchorId="5540D8C4" wp14:editId="69088835">
+            <wp:extent cx="2152381" cy="409524"/>
+            <wp:effectExtent l="0" t="0" r="635" b="0"/>
+            <wp:docPr id="27" name="图片 27"/>
+            <wp:cNvGraphicFramePr>
+              <a:graphicFrameLocks xmlns:a="http://schemas.openxmlformats.org/drawingml/2006/main" noChangeAspect="1"/>
+            </wp:cNvGraphicFramePr>
+            <a:graphic xmlns:a="http://schemas.openxmlformats.org/drawingml/2006/main">
+              <a:graphicData uri="http://schemas.openxmlformats.org/drawingml/2006/picture">
+                <pic:pic xmlns:pic="http://schemas.openxmlformats.org/drawingml/2006/picture">
+                  <pic:nvPicPr>
+                    <pic:cNvPr id="1" name=""/>
+                    <pic:cNvPicPr/>
+                  </pic:nvPicPr>
+                  <pic:blipFill>
+                    <a:blip r:embed="rId20"/>
+                    <a:stretch>
+                      <a:fillRect/>
+                    </a:stretch>
+                  </pic:blipFill>
+                  <pic:spPr>
+                    <a:xfrm>
+                      <a:off x="0" y="0"/>
+                      <a:ext cx="2152381" cy="409524"/>
+                    </a:xfrm>
+                    <a:prstGeom prst="rect">
+                      <a:avLst/>
+                    </a:prstGeom>
+                  </pic:spPr>
+                </pic:pic>
+              </a:graphicData>
+            </a:graphic>
+          </wp:inline>
+        </w:drawing>
+      </w:r>
+    </w:p>
+    <w:p>
+      <w:pPr>
+        <w:pStyle w:val="a3"/>
+        <w:numPr>
+          <w:ilvl w:val="0"/>
+          <w:numId w:val="2"/>
+        </w:numPr>
+        <w:ind w:firstLineChars="0"/>
+      </w:pPr>
+      <w:r>
+        <w:rPr>
+          <w:rFonts w:hint="eastAsia"/>
+        </w:rPr>
+        <w:t>删改员工信息</w:t>
+      </w:r>
+    </w:p>
+    <w:p>
+      <w:pPr>
+        <w:pStyle w:val="a3"/>
+        <w:ind w:left="420" w:firstLineChars="0" w:firstLine="0"/>
+        <w:rPr>
+          <w:rFonts w:hint="eastAsia"/>
+        </w:rPr>
+      </w:pPr>
+      <w:r>
+        <w:rPr>
+          <w:noProof/>
+        </w:rPr>
+        <w:drawing>
+          <wp:inline distT="0" distB="0" distL="0" distR="0" wp14:anchorId="14976AE4" wp14:editId="7B4595D9">
+            <wp:extent cx="847619" cy="1723810"/>
+            <wp:effectExtent l="0" t="0" r="0" b="0"/>
+            <wp:docPr id="28" name="图片 28"/>
+            <wp:cNvGraphicFramePr>
+              <a:graphicFrameLocks xmlns:a="http://schemas.openxmlformats.org/drawingml/2006/main" noChangeAspect="1"/>
+            </wp:cNvGraphicFramePr>
+            <a:graphic xmlns:a="http://schemas.openxmlformats.org/drawingml/2006/main">
+              <a:graphicData uri="http://schemas.openxmlformats.org/drawingml/2006/picture">
+                <pic:pic xmlns:pic="http://schemas.openxmlformats.org/drawingml/2006/picture">
+                  <pic:nvPicPr>
+                    <pic:cNvPr id="1" name=""/>
+                    <pic:cNvPicPr/>
+                  </pic:nvPicPr>
+                  <pic:blipFill>
+                    <a:blip r:embed="rId21"/>
+                    <a:stretch>
+                      <a:fillRect/>
+                    </a:stretch>
+                  </pic:blipFill>
+                  <pic:spPr>
+                    <a:xfrm>
+                      <a:off x="0" y="0"/>
+                      <a:ext cx="847619" cy="1723810"/>
+                    </a:xfrm>
+                    <a:prstGeom prst="rect">
+                      <a:avLst/>
+                    </a:prstGeom>
+                  </pic:spPr>
+                </pic:pic>
+              </a:graphicData>
+            </a:graphic>
+          </wp:inline>
+        </w:drawing>
+      </w:r>
+    </w:p>
+    <w:p>
+      <w:pPr>
+        <w:pStyle w:val="a3"/>
+        <w:numPr>
+          <w:ilvl w:val="1"/>
+          <w:numId w:val="2"/>
+        </w:numPr>
+        <w:ind w:firstLineChars="0"/>
+      </w:pPr>
+      <w:r>
+        <w:rPr>
+          <w:rFonts w:hint="eastAsia"/>
+        </w:rPr>
+        <w:t>点击任</w:t>
+      </w:r>
+      <w:proofErr w:type="gramStart"/>
+      <w:r>
+        <w:rPr>
+          <w:rFonts w:hint="eastAsia"/>
+        </w:rPr>
+        <w:t>一</w:t>
+      </w:r>
+      <w:proofErr w:type="gramEnd"/>
+      <w:r>
+        <w:rPr>
+          <w:rFonts w:hint="eastAsia"/>
+        </w:rPr>
+        <w:t>员工操作栏中的“删”按钮删除员工</w:t>
+      </w:r>
+    </w:p>
+    <w:p>
+      <w:pPr>
+        <w:pStyle w:val="a3"/>
+        <w:numPr>
+          <w:ilvl w:val="1"/>
+          <w:numId w:val="2"/>
+        </w:numPr>
+        <w:ind w:firstLineChars="0"/>
+      </w:pPr>
+      <w:r>
+        <w:rPr>
+          <w:rFonts w:hint="eastAsia"/>
+        </w:rPr>
+        <w:t>点击“改”按钮进入修改界面，修改完成后点击“提交”按钮即可完成修改。</w:t>
+      </w:r>
+    </w:p>
+    <w:p>
+      <w:pPr>
+        <w:pStyle w:val="a3"/>
+        <w:keepNext/>
+        <w:ind w:left="840" w:firstLineChars="0" w:firstLine="0"/>
+      </w:pPr>
+      <w:r>
+        <w:rPr>
+          <w:noProof/>
+        </w:rPr>
+        <w:lastRenderedPageBreak/>
+        <w:drawing>
+          <wp:inline distT="0" distB="0" distL="0" distR="0" wp14:anchorId="78C1604F" wp14:editId="2F5B7F9B">
+            <wp:extent cx="5274310" cy="2966720"/>
+            <wp:effectExtent l="0" t="0" r="2540" b="5080"/>
+            <wp:docPr id="29" name="图片 29"/>
+            <wp:cNvGraphicFramePr>
+              <a:graphicFrameLocks xmlns:a="http://schemas.openxmlformats.org/drawingml/2006/main" noChangeAspect="1"/>
+            </wp:cNvGraphicFramePr>
+            <a:graphic xmlns:a="http://schemas.openxmlformats.org/drawingml/2006/main">
+              <a:graphicData uri="http://schemas.openxmlformats.org/drawingml/2006/picture">
+                <pic:pic xmlns:pic="http://schemas.openxmlformats.org/drawingml/2006/picture">
+                  <pic:nvPicPr>
+                    <pic:cNvPr id="1" name=""/>
+                    <pic:cNvPicPr/>
+                  </pic:nvPicPr>
+                  <pic:blipFill>
+                    <a:blip r:embed="rId22"/>
+                    <a:stretch>
+                      <a:fillRect/>
+                    </a:stretch>
+                  </pic:blipFill>
+                  <pic:spPr>
+                    <a:xfrm>
+                      <a:off x="0" y="0"/>
+                      <a:ext cx="5274310" cy="2966720"/>
+                    </a:xfrm>
+                    <a:prstGeom prst="rect">
+                      <a:avLst/>
+                    </a:prstGeom>
+                  </pic:spPr>
+                </pic:pic>
+              </a:graphicData>
+            </a:graphic>
+          </wp:inline>
+        </w:drawing>
+      </w:r>
+    </w:p>
+    <w:p>
+      <w:pPr>
+        <w:pStyle w:val="a4"/>
+        <w:jc w:val="center"/>
+        <w:rPr>
+          <w:rFonts w:hint="eastAsia"/>
+        </w:rPr>
+      </w:pPr>
+      <w:r>
+        <w:t>图表</w:t>
+      </w:r>
+      <w:r>
+        <w:t xml:space="preserve"> </w:t>
+      </w:r>
+      <w:r>
+        <w:fldChar w:fldCharType="begin"/>
+      </w:r>
+      <w:r>
+        <w:instrText xml:space="preserve"> SEQ </w:instrText>
+      </w:r>
+      <w:r>
+        <w:instrText>图表</w:instrText>
+      </w:r>
+      <w:r>
+        <w:instrText xml:space="preserve"> \* ARABIC </w:instrText>
+      </w:r>
+      <w:r>
+        <w:fldChar w:fldCharType="separate"/>
+      </w:r>
+      <w:r>
+        <w:rPr>
+          <w:noProof/>
+        </w:rPr>
+        <w:t>3</w:t>
+      </w:r>
+      <w:r>
+        <w:fldChar w:fldCharType="end"/>
+      </w:r>
+      <w:r>
+        <w:rPr>
+          <w:rFonts w:hint="eastAsia"/>
+        </w:rPr>
+        <w:t>修改界面</w:t>
+      </w:r>
+    </w:p>
+    <w:p>
+      <w:pPr>
+        <w:pStyle w:val="2"/>
+      </w:pPr>
+      <w:r>
+        <w:rPr>
+          <w:rFonts w:hint="eastAsia"/>
+        </w:rPr>
+        <w:t>数据查询</w:t>
+      </w:r>
+    </w:p>
+    <w:p>
+      <w:r>
+        <w:rPr>
+          <w:rFonts w:hint="eastAsia"/>
+        </w:rPr>
+        <w:t>首页点击“数据查询”或任意页面点击导航栏“数据查询”即可进入数据查询页面。</w:t>
+      </w:r>
+    </w:p>
+    <w:p>
+      <w:r>
+        <w:rPr>
+          <w:noProof/>
+        </w:rPr>
+        <w:drawing>
+          <wp:inline distT="0" distB="0" distL="0" distR="0" wp14:anchorId="7151F680" wp14:editId="16667D23">
+            <wp:extent cx="5274310" cy="2966720"/>
+            <wp:effectExtent l="0" t="0" r="2540" b="5080"/>
+            <wp:docPr id="30" name="图片 30"/>
+            <wp:cNvGraphicFramePr>
+              <a:graphicFrameLocks xmlns:a="http://schemas.openxmlformats.org/drawingml/2006/main" noChangeAspect="1"/>
+            </wp:cNvGraphicFramePr>
+            <a:graphic xmlns:a="http://schemas.openxmlformats.org/drawingml/2006/main">
+              <a:graphicData uri="http://schemas.openxmlformats.org/drawingml/2006/picture">
+                <pic:pic xmlns:pic="http://schemas.openxmlformats.org/drawingml/2006/picture">
+                  <pic:nvPicPr>
+                    <pic:cNvPr id="1" name=""/>
+                    <pic:cNvPicPr/>
+                  </pic:nvPicPr>
+                  <pic:blipFill>
+                    <a:blip r:embed="rId23"/>
+                    <a:stretch>
+                      <a:fillRect/>
+                    </a:stretch>
+                  </pic:blipFill>
+                  <pic:spPr>
+                    <a:xfrm>
+                      <a:off x="0" y="0"/>
+                      <a:ext cx="5274310" cy="2966720"/>
+                    </a:xfrm>
+                    <a:prstGeom prst="rect">
+                      <a:avLst/>
+                    </a:prstGeom>
+                  </pic:spPr>
+                </pic:pic>
+              </a:graphicData>
+            </a:graphic>
+          </wp:inline>
+        </w:drawing>
+      </w:r>
+    </w:p>
+    <w:p>
+      <w:pPr>
+        <w:pStyle w:val="a3"/>
+        <w:numPr>
+          <w:ilvl w:val="0"/>
+          <w:numId w:val="4"/>
+        </w:numPr>
+        <w:ind w:firstLineChars="0"/>
+      </w:pPr>
+      <w:r>
+        <w:rPr>
+          <w:rFonts w:hint="eastAsia"/>
+        </w:rPr>
+        <w:t>通过属性查询</w:t>
+      </w:r>
+    </w:p>
+    <w:p>
+      <w:pPr>
+        <w:pStyle w:val="a3"/>
+        <w:numPr>
+          <w:ilvl w:val="1"/>
+          <w:numId w:val="4"/>
+        </w:numPr>
+        <w:ind w:firstLineChars="0"/>
+      </w:pPr>
+      <w:r>
+        <w:rPr>
+          <w:rFonts w:hint="eastAsia"/>
+        </w:rPr>
+        <w:t>展开“选取属性查询”选择列表以选择查询的属性。</w:t>
+      </w:r>
+    </w:p>
+    <w:p>
+      <w:pPr>
+        <w:pStyle w:val="a3"/>
+        <w:ind w:left="840" w:firstLineChars="0" w:firstLine="0"/>
+      </w:pPr>
+      <w:r>
+        <w:rPr>
+          <w:noProof/>
+        </w:rPr>
+        <w:lastRenderedPageBreak/>
+        <w:drawing>
+          <wp:inline distT="0" distB="0" distL="0" distR="0" wp14:anchorId="6D93E24D" wp14:editId="2B61928E">
+            <wp:extent cx="5274310" cy="1043305"/>
+            <wp:effectExtent l="0" t="0" r="2540" b="4445"/>
+            <wp:docPr id="31" name="图片 31"/>
+            <wp:cNvGraphicFramePr>
+              <a:graphicFrameLocks xmlns:a="http://schemas.openxmlformats.org/drawingml/2006/main" noChangeAspect="1"/>
+            </wp:cNvGraphicFramePr>
+            <a:graphic xmlns:a="http://schemas.openxmlformats.org/drawingml/2006/main">
+              <a:graphicData uri="http://schemas.openxmlformats.org/drawingml/2006/picture">
+                <pic:pic xmlns:pic="http://schemas.openxmlformats.org/drawingml/2006/picture">
+                  <pic:nvPicPr>
+                    <pic:cNvPr id="1" name=""/>
+                    <pic:cNvPicPr/>
+                  </pic:nvPicPr>
+                  <pic:blipFill>
+                    <a:blip r:embed="rId24"/>
+                    <a:stretch>
+                      <a:fillRect/>
+                    </a:stretch>
+                  </pic:blipFill>
+                  <pic:spPr>
+                    <a:xfrm>
+                      <a:off x="0" y="0"/>
+                      <a:ext cx="5274310" cy="1043305"/>
+                    </a:xfrm>
+                    <a:prstGeom prst="rect">
+                      <a:avLst/>
+                    </a:prstGeom>
+                  </pic:spPr>
+                </pic:pic>
+              </a:graphicData>
+            </a:graphic>
+          </wp:inline>
+        </w:drawing>
+      </w:r>
+    </w:p>
+    <w:p>
+      <w:pPr>
+        <w:pStyle w:val="a3"/>
+        <w:numPr>
+          <w:ilvl w:val="1"/>
+          <w:numId w:val="4"/>
+        </w:numPr>
+        <w:ind w:firstLineChars="0"/>
+      </w:pPr>
+      <w:r>
+        <w:rPr>
+          <w:rFonts w:hint="eastAsia"/>
+        </w:rPr>
+        <w:t>选择属性后，在输入框中输入属性值，点击“点击查询”以查询。</w:t>
+      </w:r>
+      <w:r>
+        <w:rPr>
+          <w:rFonts w:hint="eastAsia"/>
+        </w:rPr>
+        <w:t>如查询所有姓名为“关玲”的员工，则选择“姓名”，在输入框中输入“关玲”，点击“点击查询”：</w:t>
+      </w:r>
+    </w:p>
+    <w:p>
+      <w:pPr>
+        <w:pStyle w:val="a3"/>
+        <w:ind w:left="840" w:firstLineChars="0" w:firstLine="0"/>
+        <w:rPr>
+          <w:rFonts w:hint="eastAsia"/>
+        </w:rPr>
+      </w:pPr>
+      <w:r>
+        <w:rPr>
+          <w:noProof/>
+        </w:rPr>
+        <w:drawing>
+          <wp:inline distT="0" distB="0" distL="0" distR="0" wp14:anchorId="50169840" wp14:editId="07EB271E">
+            <wp:extent cx="5274310" cy="2966720"/>
+            <wp:effectExtent l="0" t="0" r="2540" b="5080"/>
+            <wp:docPr id="32" name="图片 32"/>
+            <wp:cNvGraphicFramePr>
+              <a:graphicFrameLocks xmlns:a="http://schemas.openxmlformats.org/drawingml/2006/main" noChangeAspect="1"/>
+            </wp:cNvGraphicFramePr>
+            <a:graphic xmlns:a="http://schemas.openxmlformats.org/drawingml/2006/main">
+              <a:graphicData uri="http://schemas.openxmlformats.org/drawingml/2006/picture">
+                <pic:pic xmlns:pic="http://schemas.openxmlformats.org/drawingml/2006/picture">
+                  <pic:nvPicPr>
+                    <pic:cNvPr id="1" name=""/>
+                    <pic:cNvPicPr/>
+                  </pic:nvPicPr>
+                  <pic:blipFill>
+                    <a:blip r:embed="rId25"/>
+                    <a:stretch>
+                      <a:fillRect/>
+                    </a:stretch>
+                  </pic:blipFill>
+                  <pic:spPr>
+                    <a:xfrm>
+                      <a:off x="0" y="0"/>
+                      <a:ext cx="5274310" cy="2966720"/>
+                    </a:xfrm>
+                    <a:prstGeom prst="rect">
+                      <a:avLst/>
+                    </a:prstGeom>
+                  </pic:spPr>
+                </pic:pic>
+              </a:graphicData>
+            </a:graphic>
+          </wp:inline>
+        </w:drawing>
+      </w:r>
+    </w:p>
+    <w:p>
+      <w:pPr>
+        <w:pStyle w:val="a3"/>
+        <w:numPr>
+          <w:ilvl w:val="0"/>
+          <w:numId w:val="4"/>
+        </w:numPr>
+        <w:ind w:firstLineChars="0"/>
+      </w:pPr>
+      <w:r>
+        <w:rPr>
+          <w:rFonts w:hint="eastAsia"/>
+        </w:rPr>
+        <w:t>点击“导出数据”将当前查询结果保存Excel文件到本地。</w:t>
+      </w:r>
+    </w:p>
+    <w:p>
+      <w:pPr>
+        <w:pStyle w:val="a3"/>
+        <w:numPr>
+          <w:ilvl w:val="0"/>
+          <w:numId w:val="4"/>
+        </w:numPr>
+        <w:ind w:firstLineChars="0"/>
+      </w:pPr>
+      <w:r>
+        <w:rPr>
+          <w:rFonts w:hint="eastAsia"/>
+        </w:rPr>
+        <w:t>查看选项。</w:t>
+      </w:r>
+    </w:p>
+    <w:p>
+      <w:pPr>
+        <w:pStyle w:val="a3"/>
+        <w:numPr>
+          <w:ilvl w:val="1"/>
+          <w:numId w:val="4"/>
+        </w:numPr>
+        <w:ind w:firstLineChars="0"/>
+      </w:pPr>
+      <w:r>
+        <w:rPr>
+          <w:rFonts w:hint="eastAsia"/>
+        </w:rPr>
+        <w:t>可通过修改“每页条数”输入框中的值来决定每页显示多少条数据。点击查看生效。</w:t>
+      </w:r>
+    </w:p>
+    <w:p>
+      <w:pPr>
+        <w:pStyle w:val="a3"/>
+        <w:numPr>
+          <w:ilvl w:val="1"/>
+          <w:numId w:val="4"/>
+        </w:numPr>
+        <w:ind w:firstLineChars="0"/>
+      </w:pPr>
+      <w:r>
+        <w:rPr>
+          <w:rFonts w:hint="eastAsia"/>
+        </w:rPr>
+        <w:t>可通过修改“第几页”输入框中的值来跳转到页。点击查看生效。</w:t>
+      </w:r>
+    </w:p>
+    <w:p>
+      <w:pPr>
+        <w:pStyle w:val="a3"/>
+        <w:numPr>
+          <w:ilvl w:val="0"/>
+          <w:numId w:val="4"/>
+        </w:numPr>
+        <w:ind w:firstLineChars="0"/>
+      </w:pPr>
+      <w:r>
+        <w:rPr>
+          <w:rFonts w:hint="eastAsia"/>
+        </w:rPr>
+        <w:t>点击“查看全部数据”</w:t>
+      </w:r>
+      <w:r>
+        <w:rPr>
+          <w:rFonts w:hint="eastAsia"/>
+        </w:rPr>
+        <w:t>取消查询，显示全部数据</w:t>
+      </w:r>
+      <w:r>
+        <w:rPr>
+          <w:rFonts w:hint="eastAsia"/>
+        </w:rPr>
+        <w:t>。</w:t>
+      </w:r>
+    </w:p>
+    <w:p>
+      <w:pPr>
+        <w:pStyle w:val="2"/>
+      </w:pPr>
+      <w:r>
+        <w:rPr>
+          <w:rFonts w:hint="eastAsia"/>
+        </w:rPr>
+        <w:t>增加员工</w:t>
+      </w:r>
+    </w:p>
+    <w:p>
+      <w:r>
+        <w:rPr>
+          <w:rFonts w:hint="eastAsia"/>
+        </w:rPr>
+        <w:t>首页点击“增加员工”或数据录入|修改页面点击“增加员工”即可进入增加员工页面。</w:t>
+      </w:r>
+    </w:p>
+    <w:p>
+      <w:r>
+        <w:rPr>
+          <w:noProof/>
+        </w:rPr>
+        <w:lastRenderedPageBreak/>
+        <w:drawing>
+          <wp:inline distT="0" distB="0" distL="0" distR="0" wp14:anchorId="4BF0299D" wp14:editId="61EDD1A3">
+            <wp:extent cx="5274310" cy="2966720"/>
+            <wp:effectExtent l="0" t="0" r="2540" b="5080"/>
+            <wp:docPr id="9" name="图片 9"/>
+            <wp:cNvGraphicFramePr>
+              <a:graphicFrameLocks xmlns:a="http://schemas.openxmlformats.org/drawingml/2006/main" noChangeAspect="1"/>
+            </wp:cNvGraphicFramePr>
+            <a:graphic xmlns:a="http://schemas.openxmlformats.org/drawingml/2006/main">
+              <a:graphicData uri="http://schemas.openxmlformats.org/drawingml/2006/picture">
+                <pic:pic xmlns:pic="http://schemas.openxmlformats.org/drawingml/2006/picture">
+                  <pic:nvPicPr>
+                    <pic:cNvPr id="1" name=""/>
+                    <pic:cNvPicPr/>
+                  </pic:nvPicPr>
+                  <pic:blipFill>
+                    <a:blip r:embed="rId26"/>
+                    <a:stretch>
+                      <a:fillRect/>
+                    </a:stretch>
+                  </pic:blipFill>
+                  <pic:spPr>
+                    <a:xfrm>
+                      <a:off x="0" y="0"/>
+                      <a:ext cx="5274310" cy="2966720"/>
+                    </a:xfrm>
+                    <a:prstGeom prst="rect">
+                      <a:avLst/>
+                    </a:prstGeom>
+                  </pic:spPr>
+                </pic:pic>
+              </a:graphicData>
+            </a:graphic>
+          </wp:inline>
+        </w:drawing>
+      </w:r>
+    </w:p>
+    <w:p>
+      <w:r>
+        <w:rPr>
+          <w:noProof/>
+        </w:rPr>
+        <w:drawing>
+          <wp:inline distT="0" distB="0" distL="0" distR="0" wp14:anchorId="68305DD8" wp14:editId="2C974CD6">
+            <wp:extent cx="5274310" cy="2966720"/>
+            <wp:effectExtent l="0" t="0" r="2540" b="5080"/>
+            <wp:docPr id="10" name="图片 10"/>
+            <wp:cNvGraphicFramePr>
+              <a:graphicFrameLocks xmlns:a="http://schemas.openxmlformats.org/drawingml/2006/main" noChangeAspect="1"/>
+            </wp:cNvGraphicFramePr>
+            <a:graphic xmlns:a="http://schemas.openxmlformats.org/drawingml/2006/main">
+              <a:graphicData uri="http://schemas.openxmlformats.org/drawingml/2006/picture">
+                <pic:pic xmlns:pic="http://schemas.openxmlformats.org/drawingml/2006/picture">
+                  <pic:nvPicPr>
+                    <pic:cNvPr id="1" name=""/>
+                    <pic:cNvPicPr/>
+                  </pic:nvPicPr>
+                  <pic:blipFill>
+                    <a:blip r:embed="rId27"/>
+                    <a:stretch>
+                      <a:fillRect/>
+                    </a:stretch>
+                  </pic:blipFill>
+                  <pic:spPr>
+                    <a:xfrm>
+                      <a:off x="0" y="0"/>
+                      <a:ext cx="5274310" cy="2966720"/>
+                    </a:xfrm>
+                    <a:prstGeom prst="rect">
+                      <a:avLst/>
+                    </a:prstGeom>
+                  </pic:spPr>
+                </pic:pic>
+              </a:graphicData>
+            </a:graphic>
+          </wp:inline>
+        </w:drawing>
+      </w:r>
+    </w:p>
+    <w:p>
+      <w:r>
+        <w:rPr>
+          <w:rFonts w:hint="eastAsia"/>
+        </w:rPr>
+        <w:t>填写各项信息（标注红色星号的为必填项）后点击</w:t>
+      </w:r>
+      <w:r>
+        <w:rPr>
+          <w:rFonts w:hint="eastAsia"/>
+        </w:rPr>
+        <w:t>“</w:t>
+      </w:r>
+      <w:r>
+        <w:rPr>
+          <w:rFonts w:hint="eastAsia"/>
+        </w:rPr>
+        <w:t>提交</w:t>
+      </w:r>
+      <w:r>
+        <w:rPr>
+          <w:rFonts w:hint="eastAsia"/>
+        </w:rPr>
+        <w:t>”</w:t>
+      </w:r>
+      <w:r>
+        <w:rPr>
+          <w:rFonts w:hint="eastAsia"/>
+        </w:rPr>
+        <w:t>即可增加一位员工的信息。</w:t>
+      </w:r>
+    </w:p>
+    <w:p>
+      <w:pPr>
+        <w:pStyle w:val="2"/>
+      </w:pPr>
+      <w:r>
+        <w:rPr>
+          <w:rFonts w:hint="eastAsia"/>
+        </w:rPr>
+        <w:t>增/</w:t>
+      </w:r>
+      <w:proofErr w:type="gramStart"/>
+      <w:r>
+        <w:rPr>
+          <w:rFonts w:hint="eastAsia"/>
+        </w:rPr>
+        <w:t>删</w:t>
+      </w:r>
+      <w:proofErr w:type="gramEnd"/>
+      <w:r>
+        <w:rPr>
+          <w:rFonts w:hint="eastAsia"/>
+        </w:rPr>
+        <w:t>表格字段</w:t>
+      </w:r>
+    </w:p>
+    <w:p>
+      <w:r>
+        <w:rPr>
+          <w:rFonts w:hint="eastAsia"/>
+        </w:rPr>
+        <w:t>首页点击“增/</w:t>
+      </w:r>
+      <w:proofErr w:type="gramStart"/>
+      <w:r>
+        <w:rPr>
+          <w:rFonts w:hint="eastAsia"/>
+        </w:rPr>
+        <w:t>删</w:t>
+      </w:r>
+      <w:proofErr w:type="gramEnd"/>
+      <w:r>
+        <w:rPr>
+          <w:rFonts w:hint="eastAsia"/>
+        </w:rPr>
+        <w:t>表格字段”或数据录入|修改页面点击“增/删表格字段”即可进入增/删表格字段页面。</w:t>
+      </w:r>
+    </w:p>
+    <w:p>
+      <w:r>
+        <w:rPr>
+          <w:noProof/>
+        </w:rPr>
+        <w:lastRenderedPageBreak/>
+        <w:drawing>
+          <wp:inline distT="0" distB="0" distL="0" distR="0" wp14:anchorId="22A30C10" wp14:editId="08CAB822">
+            <wp:extent cx="5274310" cy="2966720"/>
+            <wp:effectExtent l="0" t="0" r="2540" b="5080"/>
+            <wp:docPr id="33" name="图片 33"/>
+            <wp:cNvGraphicFramePr>
+              <a:graphicFrameLocks xmlns:a="http://schemas.openxmlformats.org/drawingml/2006/main" noChangeAspect="1"/>
+            </wp:cNvGraphicFramePr>
+            <a:graphic xmlns:a="http://schemas.openxmlformats.org/drawingml/2006/main">
+              <a:graphicData uri="http://schemas.openxmlformats.org/drawingml/2006/picture">
+                <pic:pic xmlns:pic="http://schemas.openxmlformats.org/drawingml/2006/picture">
+                  <pic:nvPicPr>
+                    <pic:cNvPr id="1" name=""/>
+                    <pic:cNvPicPr/>
+                  </pic:nvPicPr>
+                  <pic:blipFill>
+                    <a:blip r:embed="rId28"/>
+                    <a:stretch>
+                      <a:fillRect/>
+                    </a:stretch>
+                  </pic:blipFill>
+                  <pic:spPr>
+                    <a:xfrm>
+                      <a:off x="0" y="0"/>
+                      <a:ext cx="5274310" cy="2966720"/>
+                    </a:xfrm>
+                    <a:prstGeom prst="rect">
+                      <a:avLst/>
+                    </a:prstGeom>
+                  </pic:spPr>
+                </pic:pic>
+              </a:graphicData>
+            </a:graphic>
+          </wp:inline>
+        </w:drawing>
+      </w:r>
+    </w:p>
+    <w:p>
       <w:r>
         <w:rPr>
           <w:rFonts w:hint="eastAsia"/>
         </w:rPr>
         <w:t>在“请输入新增字段值名字”输入框中输入字段名字，点击“点击增加”即可增加表格字段。点击对应字段行中的“删除”按钮即可删除字段。</w:t>
       </w:r>
+      <w:r>
+        <w:rPr>
+          <w:rFonts w:hint="eastAsia"/>
+        </w:rPr>
+        <w:t>例如，</w:t>
+      </w:r>
+      <w:r>
+        <w:rPr>
+          <w:rFonts w:hint="eastAsia"/>
+        </w:rPr>
+        <w:t>新增表格字段“</w:t>
+      </w:r>
+      <w:r>
+        <w:rPr>
+          <w:rFonts w:hint="eastAsia"/>
+        </w:rPr>
+        <w:t>住址</w:t>
+      </w:r>
+      <w:r>
+        <w:rPr>
+          <w:rFonts w:hint="eastAsia"/>
+        </w:rPr>
+        <w:t>”</w:t>
+      </w:r>
+      <w:r>
+        <w:rPr>
+          <w:rFonts w:hint="eastAsia"/>
+        </w:rPr>
+        <w:t>，则在输入框中输入“住址”，点击“点击增加”即可：</w:t>
+      </w:r>
+    </w:p>
+    <w:p>
+      <w:pPr>
+        <w:keepNext/>
+        <w:jc w:val="center"/>
+      </w:pPr>
+      <w:r>
+        <w:rPr>
+          <w:noProof/>
+        </w:rPr>
+        <w:drawing>
+          <wp:inline distT="0" distB="0" distL="0" distR="0" wp14:anchorId="1585D33D" wp14:editId="50C0DA69">
+            <wp:extent cx="2980952" cy="561905"/>
+            <wp:effectExtent l="0" t="0" r="0" b="0"/>
+            <wp:docPr id="34" name="图片 34"/>
+            <wp:cNvGraphicFramePr>
+              <a:graphicFrameLocks xmlns:a="http://schemas.openxmlformats.org/drawingml/2006/main" noChangeAspect="1"/>
+            </wp:cNvGraphicFramePr>
+            <a:graphic xmlns:a="http://schemas.openxmlformats.org/drawingml/2006/main">
+              <a:graphicData uri="http://schemas.openxmlformats.org/drawingml/2006/picture">
+                <pic:pic xmlns:pic="http://schemas.openxmlformats.org/drawingml/2006/picture">
+                  <pic:nvPicPr>
+                    <pic:cNvPr id="1" name=""/>
+                    <pic:cNvPicPr/>
+                  </pic:nvPicPr>
+                  <pic:blipFill>
+                    <a:blip r:embed="rId29"/>
+                    <a:stretch>
+                      <a:fillRect/>
+                    </a:stretch>
+                  </pic:blipFill>
+                  <pic:spPr>
+                    <a:xfrm>
+                      <a:off x="0" y="0"/>
+                      <a:ext cx="2980952" cy="561905"/>
+                    </a:xfrm>
+                    <a:prstGeom prst="rect">
+                      <a:avLst/>
+                    </a:prstGeom>
+                  </pic:spPr>
+                </pic:pic>
+              </a:graphicData>
+            </a:graphic>
+          </wp:inline>
+        </w:drawing>
+      </w:r>
+    </w:p>
+    <w:p>
+      <w:pPr>
+        <w:pStyle w:val="a4"/>
+        <w:jc w:val="center"/>
+      </w:pPr>
+      <w:r>
+        <w:t>图表</w:t>
+      </w:r>
+      <w:r>
+        <w:t xml:space="preserve"> </w:t>
+      </w:r>
+      <w:r>
+        <w:fldChar w:fldCharType="begin"/>
+      </w:r>
+      <w:r>
+        <w:instrText xml:space="preserve"> SEQ </w:instrText>
+      </w:r>
+      <w:r>
+        <w:instrText>图表</w:instrText>
+      </w:r>
+      <w:r>
+        <w:instrText xml:space="preserve"> \* ARABIC </w:instrText>
+      </w:r>
+      <w:r>
+        <w:fldChar w:fldCharType="separate"/>
+      </w:r>
+      <w:r>
+        <w:rPr>
+          <w:noProof/>
+        </w:rPr>
+        <w:t>4</w:t>
+      </w:r>
+      <w:r>
+        <w:fldChar w:fldCharType="end"/>
+      </w:r>
+      <w:r>
+        <w:rPr>
+          <w:rFonts w:hint="eastAsia"/>
+        </w:rPr>
+        <w:t>输入“住址”</w:t>
+      </w:r>
+    </w:p>
+    <w:p>
+      <w:pPr>
+        <w:keepNext/>
+      </w:pPr>
+      <w:r>
+        <w:rPr>
+          <w:noProof/>
+        </w:rPr>
+        <w:drawing>
+          <wp:inline distT="0" distB="0" distL="0" distR="0" wp14:anchorId="4AED948C" wp14:editId="277F54D0">
+            <wp:extent cx="5274310" cy="2966720"/>
+            <wp:effectExtent l="0" t="0" r="2540" b="5080"/>
+            <wp:docPr id="35" name="图片 35"/>
+            <wp:cNvGraphicFramePr>
+              <a:graphicFrameLocks xmlns:a="http://schemas.openxmlformats.org/drawingml/2006/main" noChangeAspect="1"/>
+            </wp:cNvGraphicFramePr>
+            <a:graphic xmlns:a="http://schemas.openxmlformats.org/drawingml/2006/main">
+              <a:graphicData uri="http://schemas.openxmlformats.org/drawingml/2006/picture">
+                <pic:pic xmlns:pic="http://schemas.openxmlformats.org/drawingml/2006/picture">
+                  <pic:nvPicPr>
+                    <pic:cNvPr id="1" name=""/>
+                    <pic:cNvPicPr/>
+                  </pic:nvPicPr>
+                  <pic:blipFill>
+                    <a:blip r:embed="rId30"/>
+                    <a:stretch>
+                      <a:fillRect/>
+                    </a:stretch>
+                  </pic:blipFill>
+                  <pic:spPr>
+                    <a:xfrm>
+                      <a:off x="0" y="0"/>
+                      <a:ext cx="5274310" cy="2966720"/>
+                    </a:xfrm>
+                    <a:prstGeom prst="rect">
+                      <a:avLst/>
+                    </a:prstGeom>
+                  </pic:spPr>
+                </pic:pic>
+              </a:graphicData>
+            </a:graphic>
+          </wp:inline>
+        </w:drawing>
+      </w:r>
+    </w:p>
+    <w:p>
+      <w:pPr>
+        <w:pStyle w:val="a4"/>
+        <w:jc w:val="center"/>
+        <w:rPr>
+          <w:rFonts w:hint="eastAsia"/>
+        </w:rPr>
+      </w:pPr>
+      <w:r>
+        <w:t>图表</w:t>
+      </w:r>
+      <w:r>
+        <w:t xml:space="preserve"> </w:t>
+      </w:r>
+      <w:r>
+        <w:fldChar w:fldCharType="begin"/>
+      </w:r>
+      <w:r>
+        <w:instrText xml:space="preserve"> SEQ </w:instrText>
+      </w:r>
+      <w:r>
+        <w:instrText>图表</w:instrText>
+      </w:r>
+      <w:r>
+        <w:instrText xml:space="preserve"> \* ARABIC </w:instrText>
+      </w:r>
+      <w:r>
+        <w:fldChar w:fldCharType="separate"/>
+      </w:r>
+      <w:r>
+        <w:rPr>
+          <w:noProof/>
+        </w:rPr>
+        <w:t>5</w:t>
+      </w:r>
+      <w:r>
+        <w:fldChar w:fldCharType="end"/>
+      </w:r>
+      <w:r>
+        <w:rPr>
+          <w:rFonts w:hint="eastAsia"/>
+        </w:rPr>
+        <w:t>住址已添加</w:t>
+      </w:r>
+      <w:bookmarkStart w:id="0" w:name="_GoBack"/>
+      <w:bookmarkEnd w:id="0"/>
     </w:p>
     <w:sectPr>
       <w:pgSz w:w="11906" w:h="16838"/>
@@ -1557,6 +2513,119 @@
     </w:lvl>
   </w:abstractNum>
   <w:abstractNum w:abstractNumId="2" w15:restartNumberingAfterBreak="0">
+    <w:nsid w:val="28F871FD"/>
+    <w:multiLevelType w:val="hybridMultilevel"/>
+    <w:tmpl w:val="EF808122"/>
+    <w:lvl w:ilvl="0" w:tplc="04090001">
+      <w:start w:val="1"/>
+      <w:numFmt w:val="bullet"/>
+      <w:lvlText w:val=""/>
+      <w:lvlJc w:val="left"/>
+      <w:pPr>
+        <w:ind w:left="420" w:hanging="420"/>
+      </w:pPr>
+      <w:rPr>
+        <w:rFonts w:ascii="Wingdings" w:hAnsi="Wingdings" w:hint="default"/>
+      </w:rPr>
+    </w:lvl>
+    <w:lvl w:ilvl="1" w:tplc="04090003">
+      <w:start w:val="1"/>
+      <w:numFmt w:val="bullet"/>
+      <w:lvlText w:val=""/>
+      <w:lvlJc w:val="left"/>
+      <w:pPr>
+        <w:ind w:left="840" w:hanging="420"/>
+      </w:pPr>
+      <w:rPr>
+        <w:rFonts w:ascii="Wingdings" w:hAnsi="Wingdings" w:hint="default"/>
+      </w:rPr>
+    </w:lvl>
+    <w:lvl w:ilvl="2" w:tplc="04090005">
+      <w:start w:val="1"/>
+      <w:numFmt w:val="bullet"/>
+      <w:lvlText w:val=""/>
+      <w:lvlJc w:val="left"/>
+      <w:pPr>
+        <w:ind w:left="1260" w:hanging="420"/>
+      </w:pPr>
+      <w:rPr>
+        <w:rFonts w:ascii="Wingdings" w:hAnsi="Wingdings" w:hint="default"/>
+      </w:rPr>
+    </w:lvl>
+    <w:lvl w:ilvl="3" w:tplc="04090001" w:tentative="1">
+      <w:start w:val="1"/>
+      <w:numFmt w:val="bullet"/>
+      <w:lvlText w:val=""/>
+      <w:lvlJc w:val="left"/>
+      <w:pPr>
+        <w:ind w:left="1680" w:hanging="420"/>
+      </w:pPr>
+      <w:rPr>
+        <w:rFonts w:ascii="Wingdings" w:hAnsi="Wingdings" w:hint="default"/>
+      </w:rPr>
+    </w:lvl>
+    <w:lvl w:ilvl="4" w:tplc="04090003" w:tentative="1">
+      <w:start w:val="1"/>
+      <w:numFmt w:val="bullet"/>
+      <w:lvlText w:val=""/>
+      <w:lvlJc w:val="left"/>
+      <w:pPr>
+        <w:ind w:left="2100" w:hanging="420"/>
+      </w:pPr>
+      <w:rPr>
+        <w:rFonts w:ascii="Wingdings" w:hAnsi="Wingdings" w:hint="default"/>
+      </w:rPr>
+    </w:lvl>
+    <w:lvl w:ilvl="5" w:tplc="04090005" w:tentative="1">
+      <w:start w:val="1"/>
+      <w:numFmt w:val="bullet"/>
+      <w:lvlText w:val=""/>
+      <w:lvlJc w:val="left"/>
+      <w:pPr>
+        <w:ind w:left="2520" w:hanging="420"/>
+      </w:pPr>
+      <w:rPr>
+        <w:rFonts w:ascii="Wingdings" w:hAnsi="Wingdings" w:hint="default"/>
+      </w:rPr>
+    </w:lvl>
+    <w:lvl w:ilvl="6" w:tplc="04090001" w:tentative="1">
+      <w:start w:val="1"/>
+      <w:numFmt w:val="bullet"/>
+      <w:lvlText w:val=""/>
+      <w:lvlJc w:val="left"/>
+      <w:pPr>
+        <w:ind w:left="2940" w:hanging="420"/>
+      </w:pPr>
+      <w:rPr>
+        <w:rFonts w:ascii="Wingdings" w:hAnsi="Wingdings" w:hint="default"/>
+      </w:rPr>
+    </w:lvl>
+    <w:lvl w:ilvl="7" w:tplc="04090003" w:tentative="1">
+      <w:start w:val="1"/>
+      <w:numFmt w:val="bullet"/>
+      <w:lvlText w:val=""/>
+      <w:lvlJc w:val="left"/>
+      <w:pPr>
+        <w:ind w:left="3360" w:hanging="420"/>
+      </w:pPr>
+      <w:rPr>
+        <w:rFonts w:ascii="Wingdings" w:hAnsi="Wingdings" w:hint="default"/>
+      </w:rPr>
+    </w:lvl>
+    <w:lvl w:ilvl="8" w:tplc="04090005" w:tentative="1">
+      <w:start w:val="1"/>
+      <w:numFmt w:val="bullet"/>
+      <w:lvlText w:val=""/>
+      <w:lvlJc w:val="left"/>
+      <w:pPr>
+        <w:ind w:left="3780" w:hanging="420"/>
+      </w:pPr>
+      <w:rPr>
+        <w:rFonts w:ascii="Wingdings" w:hAnsi="Wingdings" w:hint="default"/>
+      </w:rPr>
+    </w:lvl>
+  </w:abstractNum>
+  <w:abstractNum w:abstractNumId="3" w15:restartNumberingAfterBreak="0">
     <w:nsid w:val="2FFC23EB"/>
     <w:multiLevelType w:val="hybridMultilevel"/>
     <w:tmpl w:val="3D541CC6"/>
@@ -1669,7 +2738,7 @@
       </w:rPr>
     </w:lvl>
   </w:abstractNum>
-  <w:abstractNum w:abstractNumId="3" w15:restartNumberingAfterBreak="0">
+  <w:abstractNum w:abstractNumId="4" w15:restartNumberingAfterBreak="0">
     <w:nsid w:val="489B23A2"/>
     <w:multiLevelType w:val="hybridMultilevel"/>
     <w:tmpl w:val="B1AEEE32"/>
@@ -1782,10 +2851,10 @@
       </w:rPr>
     </w:lvl>
   </w:abstractNum>
-  <w:abstractNum w:abstractNumId="4" w15:restartNumberingAfterBreak="0">
+  <w:abstractNum w:abstractNumId="5" w15:restartNumberingAfterBreak="0">
     <w:nsid w:val="5C021541"/>
     <w:multiLevelType w:val="hybridMultilevel"/>
-    <w:tmpl w:val="3CA2A56A"/>
+    <w:tmpl w:val="3702ACC2"/>
     <w:lvl w:ilvl="0" w:tplc="04090001">
       <w:start w:val="1"/>
       <w:numFmt w:val="bullet"/>
@@ -1798,7 +2867,7 @@
         <w:rFonts w:ascii="Wingdings" w:hAnsi="Wingdings" w:hint="default"/>
       </w:rPr>
     </w:lvl>
-    <w:lvl w:ilvl="1" w:tplc="04090003" w:tentative="1">
+    <w:lvl w:ilvl="1" w:tplc="04090003">
       <w:start w:val="1"/>
       <w:numFmt w:val="bullet"/>
       <w:lvlText w:val=""/>
@@ -1895,7 +2964,7 @@
       </w:rPr>
     </w:lvl>
   </w:abstractNum>
-  <w:abstractNum w:abstractNumId="5" w15:restartNumberingAfterBreak="0">
+  <w:abstractNum w:abstractNumId="6" w15:restartNumberingAfterBreak="0">
     <w:nsid w:val="6E661845"/>
     <w:multiLevelType w:val="hybridMultilevel"/>
     <w:tmpl w:val="9BE2A09C"/>
@@ -1984,22 +3053,25 @@
     </w:lvl>
   </w:abstractNum>
   <w:num w:numId="1">
-    <w:abstractNumId w:val="2"/>
+    <w:abstractNumId w:val="3"/>
   </w:num>
   <w:num w:numId="2">
-    <w:abstractNumId w:val="4"/>
+    <w:abstractNumId w:val="5"/>
   </w:num>
   <w:num w:numId="3">
     <w:abstractNumId w:val="0"/>
   </w:num>
   <w:num w:numId="4">
-    <w:abstractNumId w:val="3"/>
+    <w:abstractNumId w:val="4"/>
   </w:num>
   <w:num w:numId="5">
     <w:abstractNumId w:val="1"/>
   </w:num>
   <w:num w:numId="6">
-    <w:abstractNumId w:val="5"/>
+    <w:abstractNumId w:val="6"/>
+  </w:num>
+  <w:num w:numId="7">
+    <w:abstractNumId w:val="2"/>
   </w:num>
 </w:numbering>
 </file>
@@ -2513,6 +3585,20 @@
       <w:ind w:firstLineChars="200" w:firstLine="420"/>
     </w:pPr>
   </w:style>
+  <w:style w:type="paragraph" w:styleId="a4">
+    <w:name w:val="caption"/>
+    <w:basedOn w:val="a"/>
+    <w:next w:val="a"/>
+    <w:uiPriority w:val="35"/>
+    <w:unhideWhenUsed/>
+    <w:qFormat/>
+    <w:rsid w:val="00D26920"/>
+    <w:rPr>
+      <w:rFonts w:asciiTheme="majorHAnsi" w:eastAsia="黑体" w:hAnsiTheme="majorHAnsi" w:cstheme="majorBidi"/>
+      <w:sz w:val="20"/>
+      <w:szCs w:val="20"/>
+    </w:rPr>
+  </w:style>
 </w:styles>
 </file>
 
